--- a/Spatial_exam_Aleksander_Wael.docx
+++ b/Spatial_exam_Aleksander_Wael.docx
@@ -628,6 +628,69 @@
         </w:rPr>
         <w:t xml:space="preserve"> </w:t>
       </w:r>
+      <w:r>
+        <w:rPr>
+          <w:sz w:val="19"/>
+          <w:szCs w:val="22"/>
+        </w:rPr>
+        <w:t xml:space="preserve">This </w:t>
+      </w:r>
+      <w:r>
+        <w:rPr>
+          <w:sz w:val="19"/>
+          <w:szCs w:val="22"/>
+        </w:rPr>
+        <w:t xml:space="preserve">project </w:t>
+      </w:r>
+      <w:r>
+        <w:rPr>
+          <w:sz w:val="19"/>
+          <w:szCs w:val="22"/>
+        </w:rPr>
+        <w:t>examines the urbanization process in Denmark over the past three decades using spatial analysis and visualization techniques. Municipal population data and topographical features are utilized to create altered maps that depict the changes in urbanization patterns. Choropleth maps and cartograms represent population distribution and size, while a time series approach visualizes the changes over time. The findings highlight population concentration around major cities like Copenhagen, Aarhus, Odense, and Aalborg, emphasizing the dominance of Copenhagen. The visualizations provide insights into</w:t>
+      </w:r>
+      <w:r>
+        <w:rPr>
+          <w:sz w:val="19"/>
+          <w:szCs w:val="22"/>
+        </w:rPr>
+        <w:t xml:space="preserve"> a process</w:t>
+      </w:r>
+      <w:r>
+        <w:rPr>
+          <w:sz w:val="19"/>
+          <w:szCs w:val="22"/>
+        </w:rPr>
+        <w:t xml:space="preserve"> </w:t>
+      </w:r>
+      <w:r>
+        <w:rPr>
+          <w:sz w:val="19"/>
+          <w:szCs w:val="22"/>
+        </w:rPr>
+        <w:t xml:space="preserve">of ongoing, moderate </w:t>
+      </w:r>
+      <w:r>
+        <w:rPr>
+          <w:sz w:val="19"/>
+          <w:szCs w:val="22"/>
+        </w:rPr>
+        <w:t>urbanization</w:t>
+      </w:r>
+      <w:r>
+        <w:rPr>
+          <w:sz w:val="19"/>
+          <w:szCs w:val="22"/>
+        </w:rPr>
+        <w:t xml:space="preserve"> in Denmark</w:t>
+      </w:r>
+      <w:r>
+        <w:rPr>
+          <w:sz w:val="19"/>
+          <w:szCs w:val="22"/>
+        </w:rPr>
+        <w:t>.</w:t>
+      </w:r>
     </w:p>
     <w:p/>
     <w:p>
@@ -642,16 +705,64 @@
       </w:pPr>
       <w:r>
         <w:rPr>
+          <w:sz w:val="19"/>
+          <w:szCs w:val="22"/>
+        </w:rPr>
+        <w:t>Keywords</w:t>
+      </w:r>
+      <w:r>
+        <w:rPr>
+          <w:sz w:val="19"/>
+          <w:szCs w:val="22"/>
+        </w:rPr>
+        <w:t>:</w:t>
+      </w:r>
+      <w:r>
+        <w:rPr>
+          <w:b w:val="0"/>
+          <w:bCs w:val="0"/>
+          <w:sz w:val="19"/>
+          <w:szCs w:val="22"/>
+        </w:rPr>
+        <w:t xml:space="preserve"> </w:t>
+      </w:r>
+      <w:r>
+        <w:rPr>
+          <w:b w:val="0"/>
+          <w:bCs w:val="0"/>
+          <w:sz w:val="19"/>
+          <w:szCs w:val="22"/>
+        </w:rPr>
+        <w:t>spatial analytics, urbanization, cartogram, choropleth, time series</w:t>
+      </w:r>
+    </w:p>
+    <w:p/>
+    <w:p>
+      <w:pPr>
+        <w:rPr>
+          <w:b/>
+          <w:bCs/>
+        </w:rPr>
+        <w:sectPr>
+          <w:type w:val="continuous"/>
+          <w:pgSz w:w="11906" w:h="16838" w:code="9"/>
+          <w:pgMar w:top="2211" w:right="2268" w:bottom="2211" w:left="2268" w:header="1701" w:footer="1701" w:gutter="0"/>
+          <w:cols w:space="708"/>
+          <w:docGrid w:linePitch="360"/>
+        </w:sectPr>
+      </w:pPr>
+      <w:r>
+        <w:rPr>
           <w:noProof/>
         </w:rPr>
         <w:drawing>
-          <wp:anchor distT="0" distB="0" distL="114300" distR="114300" simplePos="0" relativeHeight="251676672" behindDoc="1" locked="0" layoutInCell="1" allowOverlap="1" wp14:anchorId="57F2F66C" wp14:editId="5DBC3E8E">
+          <wp:anchor distT="0" distB="0" distL="114300" distR="114300" simplePos="0" relativeHeight="251676672" behindDoc="1" locked="0" layoutInCell="1" allowOverlap="1" wp14:anchorId="57F2F66C" wp14:editId="00614ECE">
             <wp:simplePos x="0" y="0"/>
             <wp:positionH relativeFrom="margin">
               <wp:align>left</wp:align>
             </wp:positionH>
             <wp:positionV relativeFrom="margin">
-              <wp:align>bottom</wp:align>
+              <wp:posOffset>7360285</wp:posOffset>
             </wp:positionV>
             <wp:extent cx="2658110" cy="1172210"/>
             <wp:effectExtent l="0" t="0" r="8890" b="8890"/>
@@ -709,81 +820,49 @@
       </w:r>
       <w:r>
         <w:rPr>
-          <w:sz w:val="19"/>
-          <w:szCs w:val="22"/>
-        </w:rPr>
-        <w:t>Keywords</w:t>
-      </w:r>
-      <w:r>
-        <w:rPr>
-          <w:sz w:val="19"/>
-          <w:szCs w:val="22"/>
-        </w:rPr>
-        <w:t>:</w:t>
-      </w:r>
-      <w:r>
-        <w:rPr>
-          <w:b w:val="0"/>
-          <w:bCs w:val="0"/>
-          <w:sz w:val="19"/>
-          <w:szCs w:val="22"/>
-        </w:rPr>
-        <w:t xml:space="preserve"> </w:t>
-      </w:r>
-    </w:p>
-    <w:p/>
-    <w:p/>
-    <w:p>
-      <w:pPr>
-        <w:rPr>
           <w:b/>
           <w:bCs/>
         </w:rPr>
-        <w:sectPr>
-          <w:type w:val="continuous"/>
-          <w:pgSz w:w="11906" w:h="16838" w:code="9"/>
-          <w:pgMar w:top="2211" w:right="2268" w:bottom="2211" w:left="2268" w:header="1701" w:footer="1701" w:gutter="0"/>
-          <w:cols w:space="708"/>
-          <w:docGrid w:linePitch="360"/>
-        </w:sectPr>
-      </w:pPr>
+        <w:t xml:space="preserve">Link to </w:t>
+      </w:r>
       <w:r>
         <w:rPr>
           <w:b/>
           <w:bCs/>
         </w:rPr>
-        <w:t xml:space="preserve">Link to </w:t>
+        <w:t>GitHub</w:t>
       </w:r>
       <w:r>
         <w:rPr>
           <w:b/>
           <w:bCs/>
         </w:rPr>
-        <w:t>GitHub</w:t>
+        <w:t xml:space="preserve"> repository</w:t>
       </w:r>
       <w:r>
         <w:rPr>
           <w:b/>
           <w:bCs/>
         </w:rPr>
-        <w:t xml:space="preserve"> repository</w:t>
+        <w:t>:</w:t>
       </w:r>
       <w:r>
         <w:rPr>
           <w:b/>
           <w:bCs/>
         </w:rPr>
-        <w:t>:</w:t>
-      </w:r>
-      <w:r>
-        <w:rPr>
-          <w:b/>
-          <w:bCs/>
-        </w:rPr>
         <w:br/>
       </w:r>
-      <w:r>
-        <w:t>https://github.com/alekswael/visualizing-urbanization</w:t>
+      <w:hyperlink r:id="rId11" w:history="1">
+        <w:r>
+          <w:rPr>
+            <w:rStyle w:val="Hyperlink"/>
+          </w:rPr>
+          <w:t>https://github.com/alekswael/visualizing-urbanization</w:t>
+        </w:r>
+      </w:hyperlink>
+      <w:r>
+        <w:t xml:space="preserve"> </w:t>
       </w:r>
     </w:p>
     <w:p>
@@ -824,23 +903,77 @@
       </w:r>
       <w:proofErr w:type="spellEnd"/>
       <w:r>
-        <w:t>. (</w:t>
+        <w:t xml:space="preserve">. </w:t>
+      </w:r>
+      <w:r>
+        <w:fldChar w:fldCharType="begin"/>
+      </w:r>
+      <w:r>
+        <w:instrText xml:space="preserve"> ADDIN ZOTERO_ITEM CSL_CITATION {"citationID":"BsZPQc9m","properties":{"formattedCitation":"(Vlahov &amp; Galea, 2002)","plainCitation":"(Vlahov &amp; Galea, 2002)","noteIndex":0},"citationItems":[{"id":1107,"uris":["http://zotero.org/users/7134460/items/NDBJJLMD"],"itemData":{"id":1107,"type":"article-journal","abstract":"A majority of the world’s population will live in urban areas by 2007. The most rapidly urbanizing cities are in less-wealthy nations, and the pace of growth varies among regions. There are few data linking features of cities to the health of populations. We suggest a framework to guide inquiry into features of the urban environment that affect health and well-being. We consider two key dimensions: urbanization and urbanicity. Urbanization refers to change in size, density, and heterogeneity of cities. Urbanicity refers to the impact of living in urban areas at a given time. A review of the published literature suggests that most of the important factors that affect health can be considered within three broad themes: the social environment, the physical environment, and access to health and social services. The development of urban health as a discipline will need to draw on the strengths of diverse academic areas of study (e.g., ecology, epidemiology, sociology). Cross-national research may provide insights about the key features of cities and how urbanization influences population health.","container-title":"Journal of Urban Health: Bulletin of the New York Academy of Medicine","DOI":"10.1093/jurban/79.suppl_1.S1","ISSN":"10993460, 14718505","issue":"90001","language":"en","page":"1S-12","source":"DOI.org (Crossref)","title":"Urbanization, Urbanicity, and Health","volume":"79","author":[{"family":"Vlahov","given":"D."},{"family":"Galea","given":"Sandro"}],"issued":{"date-parts":[["2002",12,1]]}}}],"schema":"https://github.com/citation-style-language/schema/raw/master/csl-citation.json"} </w:instrText>
+      </w:r>
+      <w:r>
+        <w:fldChar w:fldCharType="separate"/>
+      </w:r>
+      <w:r>
+        <w:rPr>
+          <w:rFonts w:cs="CMU Serif Roman"/>
+        </w:rPr>
+        <w:t>(</w:t>
       </w:r>
       <w:proofErr w:type="spellStart"/>
       <w:r>
+        <w:rPr>
+          <w:rFonts w:cs="CMU Serif Roman"/>
+        </w:rPr>
         <w:t>Vlahov</w:t>
       </w:r>
       <w:proofErr w:type="spellEnd"/>
       <w:r>
-        <w:t xml:space="preserve"> &amp; Galea, 2002). It also involves the transformation of rural or undeveloped areas into urban environments characterized by a concentration of population, infrastructure, economic activities, and cultural institutions, although an exact definition of an urban area varies across the world (Ritchie &amp; </w:t>
+        <w:rPr>
+          <w:rFonts w:cs="CMU Serif Roman"/>
+        </w:rPr>
+        <w:t xml:space="preserve"> &amp; Galea, 2002)</w:t>
+      </w:r>
+      <w:r>
+        <w:fldChar w:fldCharType="end"/>
+      </w:r>
+      <w:r>
+        <w:t xml:space="preserve">. It also involves the transformation of rural or undeveloped areas into urban environments characterized by a concentration of population, infrastructure, economic activities, and cultural institutions, although an exact definition of an urban area varies across the world </w:t>
+      </w:r>
+      <w:r>
+        <w:fldChar w:fldCharType="begin"/>
+      </w:r>
+      <w:r>
+        <w:instrText xml:space="preserve"> ADDIN ZOTERO_ITEM CSL_CITATION {"citationID":"hoUt11ct","properties":{"formattedCitation":"(Ritchie &amp; Roser, 2018)","plainCitation":"(Ritchie &amp; Roser, 2018)","noteIndex":0},"citationItems":[{"id":1101,"uris":["http://zotero.org/users/7134460/items/A9WEKV3I"],"itemData":{"id":1101,"type":"article-journal","abstract":"The world population is moving to cities. Why is urbanization happening and what are the consequences?","container-title":"Our World in Data","journalAbbreviation":"Our World in Data","source":"ourworldindata.org","title":"Urbanization","URL":"https://ourworldindata.org/urbanization","author":[{"family":"Ritchie","given":"Hannah"},{"family":"Roser","given":"Max"}],"accessed":{"date-parts":[["2023",5,26]]},"issued":{"date-parts":[["2018",6,13]]}}}],"schema":"https://github.com/citation-style-language/schema/raw/master/csl-citation.json"} </w:instrText>
+      </w:r>
+      <w:r>
+        <w:fldChar w:fldCharType="separate"/>
+      </w:r>
+      <w:r>
+        <w:rPr>
+          <w:rFonts w:cs="CMU Serif Roman"/>
+        </w:rPr>
+        <w:t xml:space="preserve">(Ritchie &amp; </w:t>
       </w:r>
       <w:proofErr w:type="spellStart"/>
       <w:r>
+        <w:rPr>
+          <w:rFonts w:cs="CMU Serif Roman"/>
+        </w:rPr>
         <w:t>Roser</w:t>
       </w:r>
       <w:proofErr w:type="spellEnd"/>
       <w:r>
-        <w:t>, 2018).</w:t>
+        <w:rPr>
+          <w:rFonts w:cs="CMU Serif Roman"/>
+        </w:rPr>
+        <w:t>, 2018)</w:t>
+      </w:r>
+      <w:r>
+        <w:fldChar w:fldCharType="end"/>
+      </w:r>
+      <w:r>
+        <w:t>.</w:t>
       </w:r>
     </w:p>
     <w:p>
@@ -853,52 +986,155 @@
         <w:pStyle w:val="Firstparagraph"/>
       </w:pPr>
       <w:r>
-        <w:t xml:space="preserve">Urbanization is a rather recent phenomenon, mostly limited to the past 200 years (Ritchie &amp; </w:t>
+        <w:t xml:space="preserve">Urbanization is a rather recent phenomenon, mostly limited to the past 200 years </w:t>
+      </w:r>
+      <w:r>
+        <w:fldChar w:fldCharType="begin"/>
+      </w:r>
+      <w:r>
+        <w:instrText xml:space="preserve"> ADDIN ZOTERO_ITEM CSL_CITATION {"citationID":"VoZEYnlf","properties":{"formattedCitation":"(Ritchie &amp; Roser, 2018)","plainCitation":"(Ritchie &amp; Roser, 2018)","noteIndex":0},"citationItems":[{"id":1101,"uris":["http://zotero.org/users/7134460/items/A9WEKV3I"],"itemData":{"id":1101,"type":"article-journal","abstract":"The world population is moving to cities. Why is urbanization happening and what are the consequences?","container-title":"Our World in Data","journalAbbreviation":"Our World in Data","source":"ourworldindata.org","title":"Urbanization","URL":"https://ourworldindata.org/urbanization","author":[{"family":"Ritchie","given":"Hannah"},{"family":"Roser","given":"Max"}],"accessed":{"date-parts":[["2023",5,26]]},"issued":{"date-parts":[["2018",6,13]]}}}],"schema":"https://github.com/citation-style-language/schema/raw/master/csl-citation.json"} </w:instrText>
+      </w:r>
+      <w:r>
+        <w:fldChar w:fldCharType="separate"/>
+      </w:r>
+      <w:r>
+        <w:rPr>
+          <w:rFonts w:cs="CMU Serif Roman"/>
+        </w:rPr>
+        <w:t xml:space="preserve">(Ritchie &amp; </w:t>
       </w:r>
       <w:proofErr w:type="spellStart"/>
       <w:r>
+        <w:rPr>
+          <w:rFonts w:cs="CMU Serif Roman"/>
+        </w:rPr>
         <w:t>Roser</w:t>
       </w:r>
       <w:proofErr w:type="spellEnd"/>
       <w:r>
-        <w:t>, 2018). It is caused by industrialization, economic opportunities, improved living standards, and access to better social amenities and services. As a result of urbanization, the physical landscapes, social structures, and economic systems of cities are changed. These areas often become hubs of economic growth, innovation, and cultural exchange, but they also face challenges related to infrastructure, accommodation, sustainability, and social inequality (Bloom et al., 2008; Black &amp; Henderson, 1999).</w:t>
+        <w:rPr>
+          <w:rFonts w:cs="CMU Serif Roman"/>
+        </w:rPr>
+        <w:t>, 2018)</w:t>
+      </w:r>
+      <w:r>
+        <w:fldChar w:fldCharType="end"/>
+      </w:r>
+      <w:r>
+        <w:t>.</w:t>
+      </w:r>
+      <w:r>
+        <w:t xml:space="preserve"> </w:t>
+      </w:r>
+      <w:r>
+        <w:t xml:space="preserve">It is caused by industrialization, economic opportunities, improved living standards, and access to better social amenities and services. As a result of urbanization, the physical landscapes, social structures, and economic systems of cities are changed. These areas often become hubs of economic growth, innovation, and cultural exchange, but they also face challenges related to infrastructure, accommodation, sustainability, and social inequality </w:t>
+      </w:r>
+      <w:r>
+        <w:fldChar w:fldCharType="begin"/>
+      </w:r>
+      <w:r>
+        <w:instrText xml:space="preserve"> ADDIN ZOTERO_ITEM CSL_CITATION {"citationID":"NR6xkTrb","properties":{"formattedCitation":"(Black &amp; Henderson, 1999; Bloom et al., 2008)","plainCitation":"(Black &amp; Henderson, 1999; Bloom et al., 2008)","noteIndex":0},"citationItems":[{"id":1108,"uris":["http://zotero.org/users/7134460/items/2LWEI8FD"],"itemData":{"id":1108,"type":"article-journal","abstract":"In an economy experiencing endogenous economic growth and exogenous population growth, we explore two main themes: how urbanization affects efficiency of the growth process and how growth affects patterns of urbanization. Localized information spillovers promote agglomeration and human capital accumulation and fosters endogenous growth. Individual city sizes grow with local human capital accumulation and knowledge spillovers; and city with empirical evidence. We analyze whether local governments can successfully internalize local dynamic externalities. In addition, we explore how growth involves real income differences across city types and how urbanization can foster income inequality.","container-title":"Journal of Political Economy","DOI":"10.1086/250060","ISSN":"0022-3808","issue":"2","note":"publisher: The University of Chicago Press","page":"252-284","source":"journals.uchicago.edu (Atypon)","title":"A Theory of Urban Growth","volume":"107","author":[{"family":"Black","given":"Duncan"},{"family":"Henderson","given":"Vernon"}],"issued":{"date-parts":[["1999",4]]}}},{"id":1112,"uris":["http://zotero.org/users/7134460/items/PLEJXD38"],"itemData":{"id":1112,"type":"article-journal","abstract":"The proportion of a country's population living in urban areas is highly correlated with its level of income. Urban areas offer economies of scale and richer market structures, and there is strong evidence that workers in urban areas are individually more productive, and earn more, than rural workers. However, rapid urbanization is also associated with crowding, environmental degradation, and other impediments to productivity. Overall, we find no evidence that the level of urbanization affects the rate of economic growth. Our findings weaken the rationale for either encouraging or discouraging urbanization as part of a strategy for economic growth.","container-title":"Science","DOI":"10.1126/science.1153057","issue":"5864","note":"publisher: American Association for the Advancement of Science","page":"772-775","source":"science.org (Atypon)","title":"Urbanization and the Wealth of Nations","volume":"319","author":[{"family":"Bloom","given":"David E."},{"family":"Canning","given":"David"},{"family":"Fink","given":"Günther"}],"issued":{"date-parts":[["2008",2,8]]}}}],"schema":"https://github.com/citation-style-language/schema/raw/master/csl-citation.json"} </w:instrText>
+      </w:r>
+      <w:r>
+        <w:fldChar w:fldCharType="separate"/>
+      </w:r>
+      <w:r>
+        <w:rPr>
+          <w:rFonts w:cs="CMU Serif Roman"/>
+        </w:rPr>
+        <w:t>(Black &amp; Henderson, 1999; Bloom et al., 2008)</w:t>
+      </w:r>
+      <w:r>
+        <w:fldChar w:fldCharType="end"/>
+      </w:r>
+      <w:r>
+        <w:t>.</w:t>
+      </w:r>
+    </w:p>
+    <w:p>
+      <w:pPr>
+        <w:pStyle w:val="Heading2"/>
+      </w:pPr>
+      <w:r>
+        <w:t>Urbanization in Denmark</w:t>
       </w:r>
     </w:p>
     <w:p>
       <w:pPr>
         <w:pStyle w:val="Firstparagraph"/>
       </w:pPr>
-    </w:p>
-    <w:p>
-      <w:pPr>
-        <w:pStyle w:val="Heading2"/>
-      </w:pPr>
-      <w:r>
-        <w:t>Urbanization in Denmark</w:t>
-      </w:r>
-    </w:p>
-    <w:p>
-      <w:pPr>
-        <w:pStyle w:val="Firstparagraph"/>
-      </w:pPr>
-      <w:r>
-        <w:t>In the years 1840 to 1914, Denmark experienced significant economic growth and industrialization. Agriculture's importance declined as industries and service sectors grew, leading to a specialized economy focused on sales. This shift represented a departure from the traditional agrarian economy, with trade and services gaining significance in a modern capitalist system, paving the way for urbanization to take place (</w:t>
+      <w:r>
+        <w:t xml:space="preserve">In the years 1840 to 1914, Denmark experienced significant economic growth and industrialization. Agriculture's importance declined as industries and service sectors grew, leading to a specialized economy focused on sales. This shift represented a departure from the traditional agrarian economy, with trade and services gaining significance in a modern capitalist system, paving the way for urbanization to take place </w:t>
+      </w:r>
+      <w:r>
+        <w:fldChar w:fldCharType="begin"/>
+      </w:r>
+      <w:r>
+        <w:instrText xml:space="preserve"> ADDIN ZOTERO_ITEM CSL_CITATION {"citationID":"yI1tsuDm","properties":{"formattedCitation":"(J\\uc0\\u248{}rgensen, 2020)","plainCitation":"(Jørgensen, 2020)","noteIndex":0},"citationItems":[{"id":1114,"uris":["http://zotero.org/users/7134460/items/AJ7UXVHF"],"itemData":{"id":1114,"type":"webpage","language":"da","title":"Modernisering, internationalisering og urbanisering","URL":"https://danmarkshistorien.dk/perioder/fra-enevaeldig-helstat-til-nationalstat-1814-1914/modernisering-internationalisering-og-urbanisering","author":[{"family":"Jørgensen","given":"Claus"}],"accessed":{"date-parts":[["2023",5,26]]},"issued":{"date-parts":[["2020"]]}}}],"schema":"https://github.com/citation-style-language/schema/raw/master/csl-citation.json"} </w:instrText>
+      </w:r>
+      <w:r>
+        <w:fldChar w:fldCharType="separate"/>
+      </w:r>
+      <w:r>
+        <w:rPr>
+          <w:rFonts w:cs="CMU Serif Roman"/>
+        </w:rPr>
+        <w:t>(</w:t>
       </w:r>
       <w:proofErr w:type="spellStart"/>
       <w:r>
+        <w:rPr>
+          <w:rFonts w:cs="CMU Serif Roman"/>
+        </w:rPr>
         <w:t>Jørgensen</w:t>
       </w:r>
       <w:proofErr w:type="spellEnd"/>
       <w:r>
-        <w:t>, 2020). Recent decades have also been marked by urbanization. From 2010 to 2020, more people have migrated from rural areas to cities, especially major cities like Copenhagen, Aarhus, and Odense (</w:t>
+        <w:rPr>
+          <w:rFonts w:cs="CMU Serif Roman"/>
+        </w:rPr>
+        <w:t>, 2020)</w:t>
+      </w:r>
+      <w:r>
+        <w:fldChar w:fldCharType="end"/>
+      </w:r>
+      <w:r>
+        <w:t xml:space="preserve">. Recent decades have also been marked by urbanization. From 2010 to 2020, more people have migrated from rural areas to cities, especially major cities like Copenhagen, Aarhus, and Odense </w:t>
+      </w:r>
+      <w:r>
+        <w:fldChar w:fldCharType="begin"/>
+      </w:r>
+      <w:r>
+        <w:instrText xml:space="preserve"> ADDIN ZOTERO_ITEM CSL_CITATION {"citationID":"LQM2cD0w","properties":{"formattedCitation":"(Grevsen, 2021)","plainCitation":"(Grevsen, 2021)","noteIndex":0},"citationItems":[{"id":1116,"uris":["http://zotero.org/users/7134460/items/UXC498AY"],"itemData":{"id":1116,"type":"webpage","abstract":"De fleste steder i Danmark er man i nærheden af en større by, der vokser. Der bliver dog færre indbyggere i de små byområder – særligt i kommunerne i yderområderne. Her er der færre 20-64-årige, men flere ældre indbyggere. Fremgangen i de større bykommuner drives i disse år især af flere børn, en stigende levealder og øget indvandring fra udlandet – ikke af tilflytning fra de øvrige kommuner.","language":"da","title":"Flere bor i byerne – på landet vokser andelen af ældre - DI","URL":"https://www.danskindustri.dk/arkiv/analyser/2021/9/flere-bor-i-byerne--pa-landet-vokser-andelen-af-aldre/","author":[{"family":"Grevsen","given":"Andreas"}],"accessed":{"date-parts":[["2023",5,26]]},"issued":{"date-parts":[["2021"]]}}}],"schema":"https://github.com/citation-style-language/schema/raw/master/csl-citation.json"} </w:instrText>
+      </w:r>
+      <w:r>
+        <w:fldChar w:fldCharType="separate"/>
+      </w:r>
+      <w:r>
+        <w:rPr>
+          <w:rFonts w:cs="CMU Serif Roman"/>
+        </w:rPr>
+        <w:t>(</w:t>
       </w:r>
       <w:proofErr w:type="spellStart"/>
       <w:r>
+        <w:rPr>
+          <w:rFonts w:cs="CMU Serif Roman"/>
+        </w:rPr>
         <w:t>Grevsen</w:t>
       </w:r>
       <w:proofErr w:type="spellEnd"/>
       <w:r>
-        <w:t xml:space="preserve">, 2023). Urban development </w:t>
+        <w:rPr>
+          <w:rFonts w:cs="CMU Serif Roman"/>
+        </w:rPr>
+        <w:t>, 2021)</w:t>
+      </w:r>
+      <w:r>
+        <w:fldChar w:fldCharType="end"/>
+      </w:r>
+      <w:r>
+        <w:t xml:space="preserve">. Urban development </w:t>
       </w:r>
       <w:r>
         <w:lastRenderedPageBreak/>
@@ -931,20 +1167,189 @@
       </w:r>
       <w:proofErr w:type="spellEnd"/>
       <w:r>
-        <w:t>, such as Vesterbro in Copenhagen, which transformed from neglected areas into vibrant and sought-after districts (Larsen &amp; Hansen, 2008). However, urbanization also posed challenges, including increased pressure on housing markets, rising property prices, and concerns about social inequalities. Efforts were made to address these issues through affordable housing initiatives, urban planning strategies, and the promotion of mixed-income communities (Larsen &amp; Hansen, 2008).</w:t>
+        <w:t xml:space="preserve">, such as Vesterbro in Copenhagen, which transformed from neglected areas into vibrant and sought-after districts </w:t>
+      </w:r>
+      <w:r>
+        <w:fldChar w:fldCharType="begin"/>
+      </w:r>
+      <w:r>
+        <w:instrText xml:space="preserve"> ADDIN ZOTERO_ITEM CSL_CITATION {"citationID":"mxGd2usx","properties":{"formattedCitation":"(Larsen &amp; Hansen, 2008)","plainCitation":"(Larsen &amp; Hansen, 2008)","noteIndex":0},"citationItems":[{"id":1119,"uris":["http://zotero.org/users/7134460/items/XYG74WQD"],"itemData":{"id":1119,"type":"article-journal","abstract":"This article contrasts the intentions and outcomes of the publicly instigated and supported urban renewal of Copenhagen’s Inner Vesterbro district. Apart from physically upgrading the decaying buildings, the municipality’s aim was to include the inhabitants in the urban renewal process and, seemingly, to prevent the dislocation of people from the neighbourhood. However, due to ambiguous policies, the workings of the property market and the lack of suf</w:instrText>
+      </w:r>
+      <w:r>
+        <w:rPr>
+          <w:rFonts w:ascii="Times New Roman" w:hAnsi="Times New Roman"/>
+        </w:rPr>
+        <w:instrText>ﬁ</w:instrText>
+      </w:r>
+      <w:r>
+        <w:instrText>cient de</w:instrText>
+      </w:r>
+      <w:r>
+        <w:rPr>
+          <w:rFonts w:ascii="Times New Roman" w:hAnsi="Times New Roman"/>
+        </w:rPr>
+        <w:instrText>ﬂ</w:instrText>
+      </w:r>
+      <w:r>
+        <w:instrText xml:space="preserve">ecting mechanisms, middle-class inhabitants are now replacing the high concentration of socioeconomically vulnerable people that characterised Vesterbro before the urban renewal. This process may appear </w:instrText>
+      </w:r>
+      <w:r>
+        <w:rPr>
+          <w:rFonts w:ascii="Mongolian Baiti" w:hAnsi="Mongolian Baiti" w:cs="Mongolian Baiti"/>
+        </w:rPr>
+        <w:instrText>‘</w:instrText>
+      </w:r>
+      <w:r>
+        <w:instrText>gentle</w:instrText>
+      </w:r>
+      <w:r>
+        <w:rPr>
+          <w:rFonts w:ascii="Mongolian Baiti" w:hAnsi="Mongolian Baiti" w:cs="Mongolian Baiti"/>
+        </w:rPr>
+        <w:instrText>’</w:instrText>
+      </w:r>
+      <w:r>
+        <w:instrText>, but it is nonetheless an example of how state and market interact to produce gentri</w:instrText>
+      </w:r>
+      <w:r>
+        <w:rPr>
+          <w:rFonts w:ascii="Times New Roman" w:hAnsi="Times New Roman"/>
+        </w:rPr>
+        <w:instrText>ﬁ</w:instrText>
+      </w:r>
+      <w:r>
+        <w:instrText xml:space="preserve">cation with </w:instrText>
+      </w:r>
+      <w:r>
+        <w:rPr>
+          <w:rFonts w:ascii="Mongolian Baiti" w:hAnsi="Mongolian Baiti" w:cs="Mongolian Baiti"/>
+        </w:rPr>
+        <w:instrText>‘</w:instrText>
+      </w:r>
+      <w:r>
+        <w:instrText>traumatic</w:instrText>
+      </w:r>
+      <w:r>
+        <w:rPr>
+          <w:rFonts w:ascii="Mongolian Baiti" w:hAnsi="Mongolian Baiti" w:cs="Mongolian Baiti"/>
+        </w:rPr>
+        <w:instrText>’</w:instrText>
+      </w:r>
+      <w:r>
+        <w:instrText xml:space="preserve"> consequences for individuals and the city as a socially just space.","container-title":"Urban Studies","DOI":"10.1177/0042098008097101","ISSN":"0042-0980, 1360-063X","issue":"12","journalAbbreviation":"Urban Studies","language":"en","page":"2429-2448","source":"DOI.org (Crossref)","title":"Gentrification—Gentle or Traumatic? Urban Renewal Policies and Socioeconomic Transformations in Copenhagen","title-short":"Gentrification—Gentle or Traumatic?","volume":"45","author":[{"family":"Larsen","given":"Henrik Gutzon"},{"family":"Hansen","given":"Anders Lund"}],"issued":{"date-parts":[["2008",11]]}}}],"schema":"https://github.com/citation-style-language/schema/raw/master/csl-citation.json"} </w:instrText>
+      </w:r>
+      <w:r>
+        <w:fldChar w:fldCharType="separate"/>
+      </w:r>
+      <w:r>
+        <w:rPr>
+          <w:rFonts w:cs="CMU Serif Roman"/>
+        </w:rPr>
+        <w:t>(Larsen &amp; Hansen, 2008)</w:t>
+      </w:r>
+      <w:r>
+        <w:fldChar w:fldCharType="end"/>
+      </w:r>
+      <w:r>
+        <w:t xml:space="preserve">. However, urbanization also posed challenges, including increased pressure on housing markets, rising property prices, and concerns about social inequalities. Efforts were made to address these issues through affordable housing initiatives, urban planning strategies, and the promotion of mixed-income communities </w:t>
+      </w:r>
+      <w:r>
+        <w:fldChar w:fldCharType="begin"/>
+      </w:r>
+      <w:r>
+        <w:instrText xml:space="preserve"> ADDIN ZOTERO_ITEM CSL_CITATION {"citationID":"7vVVzhjj","properties":{"formattedCitation":"(Larsen &amp; Hansen, 2008)","plainCitation":"(Larsen &amp; Hansen, 2008)","noteIndex":0},"citationItems":[{"id":1119,"uris":["http://zotero.org/users/7134460/items/XYG74WQD"],"itemData":{"id":1119,"type":"article-journal","abstract":"This article contrasts the intentions and outcomes of the publicly instigated and supported urban renewal of Copenhagen’s Inner Vesterbro district. Apart from physically upgrading the decaying buildings, the municipality’s aim was to include the inhabitants in the urban renewal process and, seemingly, to prevent the dislocation of people from the neighbourhood. However, due to ambiguous policies, the workings of the property market and the lack of suf</w:instrText>
+      </w:r>
+      <w:r>
+        <w:rPr>
+          <w:rFonts w:ascii="Times New Roman" w:hAnsi="Times New Roman"/>
+        </w:rPr>
+        <w:instrText>ﬁ</w:instrText>
+      </w:r>
+      <w:r>
+        <w:instrText>cient de</w:instrText>
+      </w:r>
+      <w:r>
+        <w:rPr>
+          <w:rFonts w:ascii="Times New Roman" w:hAnsi="Times New Roman"/>
+        </w:rPr>
+        <w:instrText>ﬂ</w:instrText>
+      </w:r>
+      <w:r>
+        <w:instrText>ecting mechanisms, middle-class inhabitants are now replacing the high concentration of socioeconomically vulnerable people that characterised Vesterbro before the urban renewal. This process may appear ‘gentle’, but it is nonetheless an example of how state and market interact to produce gentri</w:instrText>
+      </w:r>
+      <w:r>
+        <w:rPr>
+          <w:rFonts w:ascii="Times New Roman" w:hAnsi="Times New Roman"/>
+        </w:rPr>
+        <w:instrText>ﬁ</w:instrText>
+      </w:r>
+      <w:r>
+        <w:instrText xml:space="preserve">cation with </w:instrText>
+      </w:r>
+      <w:r>
+        <w:rPr>
+          <w:rFonts w:ascii="Mongolian Baiti" w:hAnsi="Mongolian Baiti" w:cs="Mongolian Baiti"/>
+        </w:rPr>
+        <w:instrText>‘</w:instrText>
+      </w:r>
+      <w:r>
+        <w:instrText>traumatic</w:instrText>
+      </w:r>
+      <w:r>
+        <w:rPr>
+          <w:rFonts w:ascii="Mongolian Baiti" w:hAnsi="Mongolian Baiti" w:cs="Mongolian Baiti"/>
+        </w:rPr>
+        <w:instrText>’</w:instrText>
+      </w:r>
+      <w:r>
+        <w:instrText xml:space="preserve"> consequences for individuals and the city as a socially just space.","container-title":"Urban Studies","DOI":"10.1177/0042098008097101","ISSN":"0042-0980, 1360-063X","issue":"12","journalAbbreviation":"Urban Studies","language":"en","page":"2429-2448","source":"DOI.org (Crossref)","title":"Gentrification—Gentle or Traumatic? Urban Renewal Policies and Socioeconomic Transformations in Copenhagen","title-short":"Gentrification—Gentle or Traumatic?","volume":"45","author":[{"family":"Larsen","given":"Henrik Gutzon"},{"family":"Hansen","given":"Anders Lund"}],"issued":{"date-parts":[["2008",11]]}}}],"schema":"https://github.com/citation-style-language/schema/raw/master/csl-citation.json"} </w:instrText>
+      </w:r>
+      <w:r>
+        <w:fldChar w:fldCharType="separate"/>
+      </w:r>
+      <w:r>
+        <w:rPr>
+          <w:rFonts w:cs="CMU Serif Roman"/>
+        </w:rPr>
+        <w:t>(Larsen &amp; Hansen, 2008)</w:t>
+      </w:r>
+      <w:r>
+        <w:fldChar w:fldCharType="end"/>
+      </w:r>
+      <w:r>
+        <w:t>.</w:t>
+      </w:r>
+    </w:p>
+    <w:p>
+      <w:pPr>
+        <w:pStyle w:val="Heading2"/>
+      </w:pPr>
+      <w:r>
+        <w:t>The current project</w:t>
       </w:r>
     </w:p>
     <w:p>
       <w:pPr>
         <w:pStyle w:val="Firstparagraph"/>
       </w:pPr>
+      <w:r>
+        <w:t xml:space="preserve">The aim of this project is to visualize the process of urbanization in Denmark in the last three decades. The method of visualizing this phenomenon relies on spatial analysis, using topographical features and municipal population data in a time series to create an altered map of Denmark. </w:t>
+      </w:r>
+    </w:p>
+    <w:p>
+      <w:pPr>
+        <w:pStyle w:val="Heading1"/>
+      </w:pPr>
+      <w:r>
+        <w:t>Methods</w:t>
+      </w:r>
     </w:p>
     <w:p>
       <w:pPr>
         <w:pStyle w:val="Heading2"/>
       </w:pPr>
       <w:r>
-        <w:t>The current project</w:t>
+        <w:t>Hardware &amp; Prerequisites</w:t>
       </w:r>
     </w:p>
     <w:p>
@@ -952,91 +1357,125 @@
         <w:pStyle w:val="Firstparagraph"/>
       </w:pPr>
       <w:r>
-        <w:t xml:space="preserve">The aim of this project is to visualize the process of urbanization in Denmark in the last three decades. The method of visualizing this phenomenon relies on spatial analysis, using topographical features and municipal population data in a time series to create an altered map of Denmark. </w:t>
+        <w:t>All code was written and computed on an Intel based Dell XPS 13 16 GB RAM running Windows 11 Pro. Data processing was done with R (4.0.2) and RStudio (2021.09.0, Build 351).</w:t>
+      </w:r>
+    </w:p>
+    <w:p>
+      <w:pPr>
+        <w:pStyle w:val="Heading2"/>
+      </w:pPr>
+      <w:r>
+        <w:t>Data</w:t>
+      </w:r>
+    </w:p>
+    <w:p>
+      <w:pPr>
+        <w:pStyle w:val="Heading3"/>
+      </w:pPr>
+      <w:r>
+        <w:t>Municipal data</w:t>
       </w:r>
     </w:p>
     <w:p>
       <w:pPr>
         <w:pStyle w:val="Firstparagraph"/>
       </w:pPr>
-    </w:p>
-    <w:p>
-      <w:pPr>
-        <w:pStyle w:val="Heading1"/>
-      </w:pPr>
-      <w:r>
-        <w:t>Methods</w:t>
-      </w:r>
-    </w:p>
-    <w:p>
-      <w:pPr>
-        <w:pStyle w:val="Heading2"/>
-      </w:pPr>
-      <w:r>
-        <w:t>Hardware &amp; Prerequisites</w:t>
-      </w:r>
-    </w:p>
-    <w:p>
-      <w:pPr>
-        <w:pStyle w:val="Firstparagraph"/>
-      </w:pPr>
-      <w:r>
-        <w:t>All code was written and computed on an Intel based Dell XPS 13 16 GB RAM running Windows 11 Pro. Data processing was done with R (4.0.2) and RStudio (2021.09.0, Build 351).</w:t>
-      </w:r>
-    </w:p>
-    <w:p>
-      <w:pPr>
-        <w:pStyle w:val="Heading2"/>
-      </w:pPr>
+      <w:r>
+        <w:t>The municipal population data is acquired from noegletal.dk</w:t>
+      </w:r>
+      <w:r>
+        <w:rPr>
+          <w:rStyle w:val="FootnoteReference"/>
+        </w:rPr>
+        <w:footnoteReference w:id="1"/>
+      </w:r>
+      <w:r>
+        <w:t xml:space="preserve">, which is a free database provided by the Danish Ministry of Interior and Health. It contains municipal data </w:t>
+      </w:r>
       <w:r>
         <w:lastRenderedPageBreak/>
-        <w:t>Data</w:t>
-      </w:r>
-    </w:p>
-    <w:p>
-      <w:pPr>
-        <w:pStyle w:val="Heading3"/>
-      </w:pPr>
-      <w:r>
-        <w:t>Municipal data</w:t>
-      </w:r>
-    </w:p>
-    <w:p>
-      <w:pPr>
-        <w:pStyle w:val="Firstparagraph"/>
-      </w:pPr>
-      <w:r>
-        <w:t>The municipal population data is acquired from [</w:t>
+        <w:t xml:space="preserve">regarding tax, debt, social relations, </w:t>
       </w:r>
       <w:proofErr w:type="gramStart"/>
       <w:r>
-        <w:t>noegletal.dk](</w:t>
+        <w:t>institutions</w:t>
       </w:r>
       <w:proofErr w:type="gramEnd"/>
       <w:r>
-        <w:t xml:space="preserve">https://www.noegletal.dk/noegletal/), which is a free database provided by the Danish Ministry of Interior and Health. It contains municipal data regarding tax, debt, social relations, </w:t>
-      </w:r>
-      <w:proofErr w:type="gramStart"/>
-      <w:r>
-        <w:t>institutions</w:t>
-      </w:r>
-      <w:proofErr w:type="gramEnd"/>
-      <w:r>
-        <w:t xml:space="preserve"> and structural relations. The raw population count for each municipality from 1993 to 2023 was obtained through the web interface. The data is corrected for the [Municipal Reform of </w:t>
-      </w:r>
-      <w:proofErr w:type="gramStart"/>
-      <w:r>
-        <w:t>2007](</w:t>
-      </w:r>
-      <w:proofErr w:type="gramEnd"/>
-      <w:r>
-        <w:t>https://im.dk/arbejdsomraader/kommunal-og-regionaloekonomi/kommunale-opgaver-og-struktur/kommunalreformen-i-2007), wherein 271 municipalities were combined into 98, so all years include data in the 98-municipality format. The data is available at the project GitHub repository.</w:t>
-      </w:r>
-    </w:p>
-    <w:p>
-      <w:pPr>
-        <w:pStyle w:val="Firstparagraph"/>
-      </w:pPr>
+        <w:t xml:space="preserve"> and structural relations. The raw population count for each municipality from 1993 to 2023 was obtained through the web interface. The data is corrected for the Municipal Reform of 200</w:t>
+      </w:r>
+      <w:r>
+        <w:t>7</w:t>
+      </w:r>
+      <w:r>
+        <w:t xml:space="preserve"> </w:t>
+      </w:r>
+      <w:r>
+        <w:fldChar w:fldCharType="begin"/>
+      </w:r>
+      <w:r>
+        <w:instrText xml:space="preserve"> ADDIN ZOTERO_ITEM CSL_CITATION {"citationID":"yYQP8Mp6","properties":{"formattedCitation":"({\\i{}Kommunalreformen i 2007}, n.d.)","plainCitation":"(Kommunalreformen i 2007, n.d.)","noteIndex":0},"citationItems":[{"id":1130,"uris":["http://zotero.org/users/7134460/items/4F3ZD9NL"],"itemData":{"id":1130,"type":"webpage","abstract":"Den 1. januar 2007 trådte kommunalreformen i kraft. Det betød markante ændringer for den organisatoriske struktur og opgavefordelingen i den offentlige sektor i Danmark. 271 kommuner blev til 98 store kommuner, og 14 amter blev nedlagt og i stedet blev der skabt fem regioner.","language":"da","title":"Kommunalreformen i 2007","URL":"https://im.dk/arbejdsomraader/kommunal-og-regionaloekonomi/kommunale-opgaver-og-struktur/kommunalreformen-i-2007","accessed":{"date-parts":[["2023",5,31]]}}}],"schema":"https://github.com/citation-style-language/schema/raw/master/csl-citation.json"} </w:instrText>
+      </w:r>
+      <w:r>
+        <w:fldChar w:fldCharType="separate"/>
+      </w:r>
+      <w:r>
+        <w:rPr>
+          <w:rFonts w:cs="CMU Serif Roman"/>
+        </w:rPr>
+        <w:t>(</w:t>
+      </w:r>
+      <w:proofErr w:type="spellStart"/>
+      <w:r>
+        <w:rPr>
+          <w:rFonts w:cs="CMU Serif Roman"/>
+          <w:i/>
+          <w:iCs/>
+        </w:rPr>
+        <w:t>Kommunalreformen</w:t>
+      </w:r>
+      <w:proofErr w:type="spellEnd"/>
+      <w:r>
+        <w:rPr>
+          <w:rFonts w:cs="CMU Serif Roman"/>
+          <w:i/>
+          <w:iCs/>
+        </w:rPr>
+        <w:t xml:space="preserve"> </w:t>
+      </w:r>
+      <w:proofErr w:type="spellStart"/>
+      <w:r>
+        <w:rPr>
+          <w:rFonts w:cs="CMU Serif Roman"/>
+          <w:i/>
+          <w:iCs/>
+        </w:rPr>
+        <w:t>i</w:t>
+      </w:r>
+      <w:proofErr w:type="spellEnd"/>
+      <w:r>
+        <w:rPr>
+          <w:rFonts w:cs="CMU Serif Roman"/>
+          <w:i/>
+          <w:iCs/>
+        </w:rPr>
+        <w:t xml:space="preserve"> 2007</w:t>
+      </w:r>
+      <w:r>
+        <w:rPr>
+          <w:rFonts w:cs="CMU Serif Roman"/>
+        </w:rPr>
+        <w:t>, n.d.)</w:t>
+      </w:r>
+      <w:r>
+        <w:fldChar w:fldCharType="end"/>
+      </w:r>
+      <w:r>
+        <w:t>,</w:t>
+      </w:r>
+      <w:r>
+        <w:t xml:space="preserve"> wherein 271 municipalities were combined into 98, so all years include data in the 98-municipality format. The data is available at the project GitHub repository.</w:t>
+      </w:r>
     </w:p>
     <w:p>
       <w:pPr>
@@ -1054,158 +1493,302 @@
         <w:pStyle w:val="Firstparagraph"/>
       </w:pPr>
       <w:r>
-        <w:t>The spatial map of Denmark with municipalities is acquired from the GADM-database ([</w:t>
+        <w:t>The spatial map of Denmark with municipalities is acquired from the GADM-database</w:t>
+      </w:r>
+      <w:r>
+        <w:rPr>
+          <w:rStyle w:val="FootnoteReference"/>
+        </w:rPr>
+        <w:footnoteReference w:id="2"/>
+      </w:r>
+      <w:r>
+        <w:t xml:space="preserve"> through the raster</w:t>
+      </w:r>
+      <w:r>
+        <w:t xml:space="preserve"> </w:t>
+      </w:r>
+      <w:r>
+        <w:t xml:space="preserve">package for R </w:t>
+      </w:r>
+      <w:r>
+        <w:fldChar w:fldCharType="begin"/>
+      </w:r>
+      <w:r>
+        <w:instrText xml:space="preserve"> ADDIN ZOTERO_ITEM CSL_CITATION {"citationID":"ZUMO2D7S","properties":{"formattedCitation":"(Hijmans, 2023)","plainCitation":"(Hijmans, 2023)","noteIndex":0},"citationItems":[{"id":1124,"uris":["http://zotero.org/users/7134460/items/QY9MGKJ4"],"itemData":{"id":1124,"type":"software","title":"raster: Geographic Data Analysis and Modeling","URL":"https://CRAN.R-project.org/package=raster","version":"R package version 3.6-14","author":[{"family":"Hijmans","given":"Robert"}],"issued":{"date-parts":[["2023"]]}}}],"schema":"https://github.com/citation-style-language/schema/raw/master/csl-citation.json"} </w:instrText>
+      </w:r>
+      <w:r>
+        <w:fldChar w:fldCharType="separate"/>
+      </w:r>
+      <w:r>
+        <w:rPr>
+          <w:rFonts w:cs="CMU Serif Roman"/>
+        </w:rPr>
+        <w:t>(</w:t>
+      </w:r>
+      <w:proofErr w:type="spellStart"/>
+      <w:r>
+        <w:rPr>
+          <w:rFonts w:cs="CMU Serif Roman"/>
+        </w:rPr>
+        <w:t>Hijmans</w:t>
+      </w:r>
+      <w:proofErr w:type="spellEnd"/>
+      <w:r>
+        <w:rPr>
+          <w:rFonts w:cs="CMU Serif Roman"/>
+        </w:rPr>
+        <w:t>, 2023)</w:t>
+      </w:r>
+      <w:r>
+        <w:fldChar w:fldCharType="end"/>
+      </w:r>
+      <w:r>
+        <w:t>. GADM is a project which seeks to map the administrative areas of all countries. The acquired data is structured as a SPDF (</w:t>
+      </w:r>
+      <w:proofErr w:type="spellStart"/>
+      <w:r>
+        <w:t>SpatialPolygonsDataFrame</w:t>
+      </w:r>
+      <w:proofErr w:type="spellEnd"/>
+      <w:r>
+        <w:t>), meaning it combines geometric information (the polygons) with attribute data associated with each polygon, each polygon pertaining to a municipality.</w:t>
+      </w:r>
+    </w:p>
+    <w:p>
+      <w:pPr>
+        <w:pStyle w:val="Heading2"/>
+      </w:pPr>
+      <w:r>
+        <w:t>Methods of visualization</w:t>
+      </w:r>
+    </w:p>
+    <w:p>
+      <w:pPr>
+        <w:pStyle w:val="Heading3"/>
+      </w:pPr>
+      <w:r>
+        <w:t>Coordinate reference system (CRS)</w:t>
+      </w:r>
+    </w:p>
+    <w:p>
+      <w:pPr>
+        <w:pStyle w:val="Firstparagraph"/>
+      </w:pPr>
+      <w:r>
+        <w:t>The spatial data comes as geographic coordinates (longitudes and latitudes), but to create 2D visualizations it is necessary to project the data with a coordinate reference system (CRS). A CRS contains a coordinate system, specifying how coordinates are expressed in space, and a datum, which defines the model of the earth as reference for the coordinate syste</w:t>
+      </w:r>
+      <w:r>
+        <w:t xml:space="preserve">m </w:t>
+      </w:r>
+      <w:r>
+        <w:fldChar w:fldCharType="begin"/>
+      </w:r>
+      <w:r>
+        <w:instrText xml:space="preserve"> ADDIN ZOTERO_ITEM CSL_CITATION {"citationID":"nq7wPRVB","properties":{"formattedCitation":"(\\uc0\\u8220{}QGIS Documentation,\\uc0\\u8221{} 2023)","plainCitation":"(“QGIS Documentation,” 2023)","dontUpdate":true,"noteIndex":0},"citationItems":[{"id":1125,"uris":["http://zotero.org/users/7134460/items/KCW728JD"],"itemData":{"id":1125,"type":"chapter","container-title":"8. Coordinate Reference Systems","title":"QGIS Documentation","URL":"https://docs.qgis.org/3.28/en/docs/gentle_gis_introduction/coordinate_reference_systems.html","accessed":{"date-parts":[["2023",5,30]]},"issued":{"date-parts":[["2023"]]}}}],"schema":"https://github.com/citation-style-language/schema/raw/master/csl-citation.json"} </w:instrText>
+      </w:r>
+      <w:r>
+        <w:fldChar w:fldCharType="separate"/>
+      </w:r>
+      <w:r>
+        <w:rPr>
+          <w:rFonts w:cs="CMU Serif Roman"/>
+        </w:rPr>
+        <w:t>(QGIS Documentation, 2023)</w:t>
+      </w:r>
+      <w:r>
+        <w:fldChar w:fldCharType="end"/>
+      </w:r>
+      <w:r>
+        <w:t>.</w:t>
+      </w:r>
+      <w:r>
+        <w:t xml:space="preserve"> </w:t>
       </w:r>
       <w:proofErr w:type="gramStart"/>
       <w:r>
-        <w:t>gadm.org](</w:t>
+        <w:t>For</w:t>
       </w:r>
       <w:proofErr w:type="gramEnd"/>
       <w:r>
-        <w:t>https://gadm.org/)) through the raster</w:t>
+        <w:t xml:space="preserve"> this data, it is appropriate to use ETRS89 / UTM zone 32N, which is a CRS that uses the European Terrestrial Reference System (ETRS) 1989 datum and the Universal Transverse Mercator (UTM) projection. The zone indicates the longitudinal range covered by the UTM projection, in this case 32N (northern hemisphere), which is appropriate for northern Europe.</w:t>
+      </w:r>
+    </w:p>
+    <w:p>
+      <w:pPr>
+        <w:pStyle w:val="Heading3"/>
+      </w:pPr>
+      <w:r>
+        <w:lastRenderedPageBreak/>
+        <w:t>Choropleth</w:t>
+      </w:r>
+    </w:p>
+    <w:p>
+      <w:pPr>
+        <w:pStyle w:val="Firstparagraph"/>
+      </w:pPr>
+      <w:r>
+        <w:t xml:space="preserve">A choropleth map is a thematic map that uses </w:t>
+      </w:r>
+      <w:proofErr w:type="spellStart"/>
+      <w:r>
+        <w:t>color</w:t>
+      </w:r>
+      <w:proofErr w:type="spellEnd"/>
+      <w:r>
+        <w:t xml:space="preserve"> or shading to represent data values across different geographic areas. It shows patterns and variations in data by </w:t>
+      </w:r>
+      <w:proofErr w:type="spellStart"/>
+      <w:r>
+        <w:t>coloring</w:t>
+      </w:r>
+      <w:proofErr w:type="spellEnd"/>
+      <w:r>
+        <w:t xml:space="preserve"> or shading areas based on specific variables. The intensity of </w:t>
+      </w:r>
+      <w:proofErr w:type="spellStart"/>
+      <w:r>
+        <w:t>color</w:t>
+      </w:r>
+      <w:proofErr w:type="spellEnd"/>
+      <w:r>
+        <w:t xml:space="preserve"> or shading corresponds to the magnitude of the data. Choropleth maps are useful for visualizing demographics, socioeconomic indicators, and other quantitative data associated with geographic locations </w:t>
+      </w:r>
+      <w:r>
+        <w:fldChar w:fldCharType="begin"/>
+      </w:r>
+      <w:r>
+        <w:instrText xml:space="preserve"> ADDIN ZOTERO_ITEM CSL_CITATION {"citationID":"lIP1d6yo","properties":{"formattedCitation":"({\\i{}Choropleth Maps}, n.d.)","plainCitation":"(Choropleth Maps, n.d.)","noteIndex":0},"citationItems":[{"id":1122,"uris":["http://zotero.org/users/7134460/items/RGYE9F5K"],"itemData":{"id":1122,"type":"webpage","title":"Choropleth Maps","URL":"https://www.axismaps.com//guide/choropleth","accessed":{"date-parts":[["2023",5,28]]}}}],"schema":"https://github.com/citation-style-language/schema/raw/master/csl-citation.json"} </w:instrText>
+      </w:r>
+      <w:r>
+        <w:fldChar w:fldCharType="separate"/>
+      </w:r>
+      <w:r>
+        <w:rPr>
+          <w:rFonts w:cs="CMU Serif Roman"/>
+        </w:rPr>
+        <w:t>(</w:t>
+      </w:r>
+      <w:r>
+        <w:rPr>
+          <w:rFonts w:cs="CMU Serif Roman"/>
+          <w:i/>
+          <w:iCs/>
+        </w:rPr>
+        <w:t>Choropleth Maps</w:t>
+      </w:r>
+      <w:r>
+        <w:rPr>
+          <w:rFonts w:cs="CMU Serif Roman"/>
+        </w:rPr>
+        <w:t>, n.d.)</w:t>
+      </w:r>
+      <w:r>
+        <w:fldChar w:fldCharType="end"/>
+      </w:r>
+      <w:r>
+        <w:t>. When visualizing urbanization,</w:t>
+      </w:r>
+      <w:r>
+        <w:t xml:space="preserve"> the</w:t>
+      </w:r>
+      <w:r>
+        <w:t xml:space="preserve"> ratio </w:t>
+      </w:r>
+      <w:r>
+        <w:t xml:space="preserve">between the total population and the </w:t>
+      </w:r>
+      <w:r>
+        <w:t>municipality</w:t>
+      </w:r>
+      <w:r>
+        <w:t xml:space="preserve"> population is chosen as an appropriate</w:t>
+      </w:r>
+      <w:r>
+        <w:t xml:space="preserve"> variable to map</w:t>
+      </w:r>
+      <w:r>
+        <w:t>.</w:t>
+      </w:r>
+    </w:p>
+    <w:p>
+      <w:pPr>
+        <w:pStyle w:val="Heading3"/>
+      </w:pPr>
+      <w:r>
+        <w:t>Cartogram</w:t>
+      </w:r>
+    </w:p>
+    <w:p>
+      <w:pPr>
+        <w:pStyle w:val="Firstparagraph"/>
+      </w:pPr>
+      <w:r>
+        <w:t xml:space="preserve">A cartogram is a map in which the geographic areas, such as </w:t>
+      </w:r>
+      <w:proofErr w:type="spellStart"/>
+      <w:r>
+        <w:t>neighborhoods</w:t>
+      </w:r>
+      <w:proofErr w:type="spellEnd"/>
+      <w:r>
+        <w:t xml:space="preserve"> or districts, are distorted or resized based on a specific variable of interest. Cartograms offer several benefits for visualizing urbanization and its associated spatial patterns. Whereas choropleths alter the </w:t>
+      </w:r>
+      <w:proofErr w:type="spellStart"/>
+      <w:r>
+        <w:t>color</w:t>
+      </w:r>
+      <w:proofErr w:type="spellEnd"/>
+      <w:r>
+        <w:t xml:space="preserve"> of areas, cartograms can radically alter map geometry to create more abstract representations of map and variable. This allows viewers to grasp the extent and scale of urbanization more easily, providing a clear sense of which areas have experienced the most significant shifts</w:t>
       </w:r>
       <w:r>
         <w:t xml:space="preserve"> </w:t>
       </w:r>
       <w:r>
-        <w:t>package for R (</w:t>
-      </w:r>
-      <w:proofErr w:type="spellStart"/>
-      <w:r>
-        <w:t>Hijmans</w:t>
-      </w:r>
-      <w:proofErr w:type="spellEnd"/>
-      <w:r>
-        <w:t>, 2023). GADM is a project which seeks to map the administrative areas of all countries. The acquired data is structured as a SPDF (</w:t>
-      </w:r>
-      <w:proofErr w:type="spellStart"/>
-      <w:r>
-        <w:t>SpatialPolygonsDataFrame</w:t>
-      </w:r>
-      <w:proofErr w:type="spellEnd"/>
-      <w:r>
-        <w:t>), meaning it combines geometric information (the polygons) with attribute data associated with each polygon, each polygon pertaining to a municipality.</w:t>
+        <w:fldChar w:fldCharType="begin"/>
+      </w:r>
+      <w:r>
+        <w:instrText xml:space="preserve"> ADDIN ZOTERO_ITEM CSL_CITATION {"citationID":"DkUDtqjP","properties":{"formattedCitation":"(Field, 2017)","plainCitation":"(Field, 2017)","noteIndex":0},"citationItems":[{"id":1136,"uris":["http://zotero.org/users/7134460/items/9ZTFG4PT"],"itemData":{"id":1136,"type":"article-journal","container-title":"The Geographic Information Science &amp; Technology Body of Knowledge","DOI":"10.22224/gistbok/2017.3.8","issue":"Q3","journalAbbreviation":"GIS&amp;T BoK","source":"DOI.org (Crossref)","title":"Cartograms","URL":"http://gistbok.ucgis.org/bok-topics/cartograms","volume":"2017","author":[{"family":"Field","given":"Kenneth"}],"accessed":{"date-parts":[["2023",5,31]]},"issued":{"date-parts":[["2017",7,1]]}}}],"schema":"https://github.com/citation-style-language/schema/raw/master/csl-citation.json"} </w:instrText>
+      </w:r>
+      <w:r>
+        <w:fldChar w:fldCharType="separate"/>
+      </w:r>
+      <w:r>
+        <w:rPr>
+          <w:rFonts w:cs="CMU Serif Roman"/>
+        </w:rPr>
+        <w:t>(Field, 2017)</w:t>
+      </w:r>
+      <w:r>
+        <w:fldChar w:fldCharType="end"/>
+      </w:r>
+      <w:r>
+        <w:t>.</w:t>
+      </w:r>
+      <w:r>
+        <w:t xml:space="preserve"> The municipality size is distorted based on population to area size as a contributing factor in understanding urbanization.</w:t>
+      </w:r>
+    </w:p>
+    <w:p>
+      <w:pPr>
+        <w:pStyle w:val="Heading3"/>
+      </w:pPr>
+      <w:r>
+        <w:t>Time series</w:t>
       </w:r>
     </w:p>
     <w:p>
       <w:pPr>
         <w:pStyle w:val="Firstparagraph"/>
       </w:pPr>
-    </w:p>
-    <w:p>
-      <w:pPr>
-        <w:pStyle w:val="Heading2"/>
-      </w:pPr>
-      <w:r>
-        <w:t>Methods of visualization</w:t>
-      </w:r>
-    </w:p>
-    <w:p>
-      <w:pPr>
-        <w:pStyle w:val="Heading3"/>
-      </w:pPr>
-      <w:r>
-        <w:t>Coordinate reference system (CRS)</w:t>
-      </w:r>
-    </w:p>
-    <w:p>
-      <w:pPr>
-        <w:pStyle w:val="Firstparagraph"/>
-      </w:pPr>
-      <w:r>
-        <w:t xml:space="preserve">The spatial data comes as geographic coordinates (longitudes and latitudes), but to create 2D visualizations it is necessary to project the data with a coordinate reference system (CRS). A CRS contains a coordinate system, specifying how coordinates are expressed in space, and a datum, which defines the model of the earth as reference for </w:t>
-      </w:r>
-      <w:r>
-        <w:lastRenderedPageBreak/>
-        <w:t>the coordinate system (https://docs.qgis.org/3.28/en/docs/gentle_gis_introduction/coordinate_reference_systems.html). For this data, it is appropriate to use ETRS89 / UTM zone 32N, which is a CRS that uses the European Terrestrial Reference System (ETRS) 1989 datum and the Universal Transverse Mercator (UTM) projection. The zone indicates the longitudinal range covered by the UTM projection, in this case 32N (northern hemisphere), which is appropriate for northern Europe.</w:t>
-      </w:r>
-    </w:p>
-    <w:p>
-      <w:pPr>
-        <w:pStyle w:val="Heading3"/>
-      </w:pPr>
-      <w:r>
-        <w:t>Choropleth</w:t>
-      </w:r>
-    </w:p>
-    <w:p>
-      <w:pPr>
-        <w:pStyle w:val="Firstparagraph"/>
-      </w:pPr>
-      <w:r>
-        <w:t xml:space="preserve">A choropleth map is a thematic map that uses </w:t>
-      </w:r>
-      <w:proofErr w:type="spellStart"/>
-      <w:r>
-        <w:t>color</w:t>
-      </w:r>
-      <w:proofErr w:type="spellEnd"/>
-      <w:r>
-        <w:t xml:space="preserve"> or shading to represent data values across different geographic areas. It shows patterns and variations in data by </w:t>
-      </w:r>
-      <w:proofErr w:type="spellStart"/>
-      <w:r>
-        <w:t>coloring</w:t>
-      </w:r>
-      <w:proofErr w:type="spellEnd"/>
-      <w:r>
-        <w:t xml:space="preserve"> or shading areas based on specific variables. The intensity of </w:t>
-      </w:r>
-      <w:proofErr w:type="spellStart"/>
-      <w:r>
-        <w:t>color</w:t>
-      </w:r>
-      <w:proofErr w:type="spellEnd"/>
-      <w:r>
-        <w:t xml:space="preserve"> or shading corresponds to the magnitude of the data. Choropleth maps are useful for visualizing demographics, socioeconomic indicators, and other quantitative data associated with geographic locations (Choropleth Maps, 2023). When visualizing urbanization, total population ratio per municipality seemed the best variable to map. </w:t>
-      </w:r>
-    </w:p>
-    <w:p>
-      <w:pPr>
-        <w:pStyle w:val="Heading3"/>
-      </w:pPr>
-      <w:r>
-        <w:t>Cartogram</w:t>
-      </w:r>
-    </w:p>
-    <w:p>
-      <w:pPr>
-        <w:pStyle w:val="Firstparagraph"/>
-      </w:pPr>
-      <w:r>
-        <w:t xml:space="preserve">A cartogram is a map in which the geographic areas, such as </w:t>
-      </w:r>
-      <w:proofErr w:type="spellStart"/>
-      <w:r>
-        <w:t>neighborhoods</w:t>
-      </w:r>
-      <w:proofErr w:type="spellEnd"/>
-      <w:r>
-        <w:t xml:space="preserve"> or districts, are distorted or resized based on a specific variable of interest. Cartograms offer several benefits for visualizing urbanization and its associated spatial patterns. Whereas choropleths alter the </w:t>
-      </w:r>
-      <w:proofErr w:type="spellStart"/>
-      <w:r>
-        <w:t>color</w:t>
-      </w:r>
-      <w:proofErr w:type="spellEnd"/>
-      <w:r>
-        <w:t xml:space="preserve"> of areas, cartograms can radically alter map geometry to create more abstract representations of map and variable. This allows viewers to grasp the extent and scale of urbanization more easily, providing a clear sense of which areas have experienced the most significant shifts.</w:t>
-      </w:r>
-    </w:p>
-    <w:p>
-      <w:pPr>
-        <w:pStyle w:val="Heading3"/>
-      </w:pPr>
-      <w:r>
-        <w:t>Time series</w:t>
-      </w:r>
-    </w:p>
-    <w:p>
-      <w:pPr>
-        <w:pStyle w:val="Firstparagraph"/>
-      </w:pPr>
-      <w:r>
-        <w:t xml:space="preserve">The approach of this project is to create a representation of urbanization by combing a choropleth and cartogram map, whilst displaying population change over time using time series data. The final result is </w:t>
+      <w:r>
+        <w:t>The approach of this project is to create a representation of urbanization by combing a choropleth and cartogram map, whilst displaying</w:t>
+      </w:r>
+      <w:r>
+        <w:t xml:space="preserve"> change</w:t>
+      </w:r>
+      <w:r>
+        <w:t xml:space="preserve"> over time using time series data. The final result is </w:t>
       </w:r>
       <w:proofErr w:type="spellStart"/>
       <w:proofErr w:type="gramStart"/>
@@ -1223,21 +1806,51 @@
       </w:r>
       <w:proofErr w:type="spellEnd"/>
       <w:r>
-        <w:t xml:space="preserve"> according to population ratio and resized according to </w:t>
-      </w:r>
+        <w:t xml:space="preserve"> according to </w:t>
+      </w:r>
+      <w:r>
+        <w:t xml:space="preserve">total </w:t>
+      </w:r>
+      <w:r>
+        <w:t>population ratio</w:t>
+      </w:r>
+      <w:r>
+        <w:t xml:space="preserve"> and size is distorted</w:t>
+      </w:r>
+      <w:r>
+        <w:t xml:space="preserve"> </w:t>
+      </w:r>
+      <w:r>
+        <w:t>by</w:t>
+      </w:r>
+      <w:r>
+        <w:t xml:space="preserve"> population </w:t>
+      </w:r>
+      <w:r>
+        <w:t xml:space="preserve">to </w:t>
+      </w:r>
+      <w:r>
+        <w:t>area</w:t>
+      </w:r>
+      <w:r>
+        <w:t xml:space="preserve"> size</w:t>
+      </w:r>
+      <w:r>
+        <w:t xml:space="preserve"> for each year in the period 1993-2023.</w:t>
+      </w:r>
+      <w:r>
+        <w:t xml:space="preserve"> Each frame of the animation corresponds to a year in the time series</w:t>
+      </w:r>
+      <w:r>
+        <w:t>, which changes every .15 seconds.</w:t>
+      </w:r>
+    </w:p>
+    <w:p>
+      <w:pPr>
+        <w:pStyle w:val="Heading2"/>
+      </w:pPr>
       <w:r>
         <w:lastRenderedPageBreak/>
-        <w:t>population divided by area for each year in the period 1993-2023.</w:t>
-      </w:r>
-      <w:r>
-        <w:t xml:space="preserve"> Each frame of the animation corresponds to a year in the time series.</w:t>
-      </w:r>
-    </w:p>
-    <w:p>
-      <w:pPr>
-        <w:pStyle w:val="Heading2"/>
-      </w:pPr>
-      <w:r>
         <w:t>Implementation</w:t>
       </w:r>
     </w:p>
@@ -1442,15 +2055,42 @@
         <w:t>.</w:t>
       </w:r>
       <w:r>
-        <w:t xml:space="preserve"> The cartograms are created with the cartogram package for R (</w:t>
+        <w:t xml:space="preserve"> The cartograms are created with the cartogram package for R </w:t>
+      </w:r>
+      <w:r>
+        <w:fldChar w:fldCharType="begin"/>
+      </w:r>
+      <w:r>
+        <w:instrText xml:space="preserve"> ADDIN ZOTERO_ITEM CSL_CITATION {"citationID":"XgTw89CY","properties":{"formattedCitation":"(Jeworutzki, 2020)","plainCitation":"(Jeworutzki, 2020)","noteIndex":0},"citationItems":[{"id":1129,"uris":["http://zotero.org/users/7134460/items/LJDGIWSN"],"itemData":{"id":1129,"type":"article-journal","note":"R package version 0.2.2","title":"cartogram: Create Cartograms with R","URL":"https://CRAN.R-project.org/package=cartogram","author":[{"family":"Jeworutzki","given":"Sebastian"}],"issued":{"date-parts":[["2020"]]}}}],"schema":"https://github.com/citation-style-language/schema/raw/master/csl-citation.json"} </w:instrText>
+      </w:r>
+      <w:r>
+        <w:fldChar w:fldCharType="separate"/>
+      </w:r>
+      <w:r>
+        <w:rPr>
+          <w:rFonts w:cs="CMU Serif Roman"/>
+        </w:rPr>
+        <w:t>(</w:t>
       </w:r>
       <w:proofErr w:type="spellStart"/>
       <w:r>
+        <w:rPr>
+          <w:rFonts w:cs="CMU Serif Roman"/>
+        </w:rPr>
         <w:t>Jeworutzki</w:t>
       </w:r>
       <w:proofErr w:type="spellEnd"/>
       <w:r>
-        <w:t xml:space="preserve">, 2020). </w:t>
+        <w:rPr>
+          <w:rFonts w:cs="CMU Serif Roman"/>
+        </w:rPr>
+        <w:t>, 2020)</w:t>
+      </w:r>
+      <w:r>
+        <w:fldChar w:fldCharType="end"/>
+      </w:r>
+      <w:r>
+        <w:t xml:space="preserve">. </w:t>
       </w:r>
       <w:r>
         <w:t xml:space="preserve">All </w:t>
@@ -1459,7 +2099,28 @@
         <w:t>plots are displayed</w:t>
       </w:r>
       <w:r>
-        <w:t xml:space="preserve"> with the ggplot2 package for R (Wickham, 2016), and the animation is made with the </w:t>
+        <w:t xml:space="preserve"> with the ggplot2 package for R </w:t>
+      </w:r>
+      <w:r>
+        <w:fldChar w:fldCharType="begin"/>
+      </w:r>
+      <w:r>
+        <w:instrText xml:space="preserve"> ADDIN ZOTERO_ITEM CSL_CITATION {"citationID":"axUtVpY3","properties":{"formattedCitation":"(Wickham, 2016)","plainCitation":"(Wickham, 2016)","noteIndex":0},"citationItems":[{"id":1127,"uris":["http://zotero.org/users/7134460/items/WAEGJ2AP"],"itemData":{"id":1127,"type":"article-journal","container-title":"Springer-Verlag New York","title":"ggplot2: Elegant Graphics for Data Analysis","URL":"https://ggplot2.tidyverse.org","author":[{"family":"Wickham","given":"Hadley"}],"issued":{"date-parts":[["2016"]]}}}],"schema":"https://github.com/citation-style-language/schema/raw/master/csl-citation.json"} </w:instrText>
+      </w:r>
+      <w:r>
+        <w:fldChar w:fldCharType="separate"/>
+      </w:r>
+      <w:r>
+        <w:rPr>
+          <w:rFonts w:cs="CMU Serif Roman"/>
+        </w:rPr>
+        <w:t>(Wickham, 2016)</w:t>
+      </w:r>
+      <w:r>
+        <w:fldChar w:fldCharType="end"/>
+      </w:r>
+      <w:r>
+        <w:t xml:space="preserve">, and the animation is made with the </w:t>
       </w:r>
       <w:proofErr w:type="spellStart"/>
       <w:r>
@@ -1467,15 +2128,42 @@
       </w:r>
       <w:proofErr w:type="spellEnd"/>
       <w:r>
-        <w:t xml:space="preserve"> package for R (</w:t>
+        <w:t xml:space="preserve"> package for R </w:t>
+      </w:r>
+      <w:r>
+        <w:fldChar w:fldCharType="begin"/>
+      </w:r>
+      <w:r>
+        <w:instrText xml:space="preserve"> ADDIN ZOTERO_ITEM CSL_CITATION {"citationID":"bxbus2eb","properties":{"formattedCitation":"(Ooms, 2022)","plainCitation":"(Ooms, 2022)","noteIndex":0},"citationItems":[{"id":1128,"uris":["http://zotero.org/users/7134460/items/Y45VYACA"],"itemData":{"id":1128,"type":"article-journal","title":"gifski: Highest Quality GIF Encoder","URL":"https://CRAN.R-project.org/package=gifski","author":[{"family":"Ooms","given":"Jeroen"}],"issued":{"date-parts":[["2022"]]}}}],"schema":"https://github.com/citation-style-language/schema/raw/master/csl-citation.json"} </w:instrText>
+      </w:r>
+      <w:r>
+        <w:fldChar w:fldCharType="separate"/>
+      </w:r>
+      <w:r>
+        <w:rPr>
+          <w:rFonts w:cs="CMU Serif Roman"/>
+        </w:rPr>
+        <w:t>(</w:t>
       </w:r>
       <w:proofErr w:type="spellStart"/>
       <w:r>
+        <w:rPr>
+          <w:rFonts w:cs="CMU Serif Roman"/>
+        </w:rPr>
         <w:t>Ooms</w:t>
       </w:r>
       <w:proofErr w:type="spellEnd"/>
       <w:r>
-        <w:t>, 2022).</w:t>
+        <w:rPr>
+          <w:rFonts w:cs="CMU Serif Roman"/>
+        </w:rPr>
+        <w:t>, 2022)</w:t>
+      </w:r>
+      <w:r>
+        <w:fldChar w:fldCharType="end"/>
+      </w:r>
+      <w:r>
+        <w:t>.</w:t>
       </w:r>
     </w:p>
     <w:p>
@@ -1489,57 +2177,462 @@
       <w:r>
         <w:t>Results</w:t>
       </w:r>
-    </w:p>
-    <w:p>
-      <w:r>
-        <w:t># Plots</w:t>
+      <w:r>
+        <w:t xml:space="preserve"> &amp; discussion</w:t>
+      </w:r>
+    </w:p>
+    <w:p>
+      <w:r>
+        <w:t xml:space="preserve">To view the </w:t>
+      </w:r>
+      <w:r>
+        <w:t xml:space="preserve">cartogram/choropleth map of Danish municipalities </w:t>
+      </w:r>
+      <w:r>
+        <w:t>animation</w:t>
+      </w:r>
+      <w:r>
+        <w:t xml:space="preserve"> GIF</w:t>
+      </w:r>
+      <w:r>
+        <w:t>, go to the project GitHub and navigate to the ‘out’ folder, or access it through a direct link</w:t>
+      </w:r>
+      <w:r>
+        <w:rPr>
+          <w:rStyle w:val="FootnoteReference"/>
+        </w:rPr>
+        <w:footnoteReference w:id="3"/>
+      </w:r>
+      <w:r>
+        <w:t>.</w:t>
+      </w:r>
+      <w:r>
+        <w:t xml:space="preserve"> For quick viewing, the last frame of the animation is inserted here as figure 2.</w:t>
       </w:r>
     </w:p>
     <w:p/>
     <w:p>
-      <w:r>
-        <w:t xml:space="preserve">##### </w:t>
+      <w:pPr>
+        <w:keepNext/>
+      </w:pPr>
+      <w:r>
+        <w:rPr>
+          <w:noProof/>
+        </w:rPr>
+        <w:lastRenderedPageBreak/>
+        <w:drawing>
+          <wp:inline distT="0" distB="0" distL="0" distR="0" wp14:anchorId="1B2658B0" wp14:editId="1515BBE2">
+            <wp:extent cx="4679950" cy="4679950"/>
+            <wp:effectExtent l="0" t="0" r="6350" b="6350"/>
+            <wp:docPr id="1" name="Picture 1"/>
+            <wp:cNvGraphicFramePr>
+              <a:graphicFrameLocks xmlns:a="http://schemas.openxmlformats.org/drawingml/2006/main" noChangeAspect="1"/>
+            </wp:cNvGraphicFramePr>
+            <a:graphic xmlns:a="http://schemas.openxmlformats.org/drawingml/2006/main">
+              <a:graphicData uri="http://schemas.openxmlformats.org/drawingml/2006/picture">
+                <pic:pic xmlns:pic="http://schemas.openxmlformats.org/drawingml/2006/picture">
+                  <pic:nvPicPr>
+                    <pic:cNvPr id="1" name="Picture 1"/>
+                    <pic:cNvPicPr/>
+                  </pic:nvPicPr>
+                  <pic:blipFill>
+                    <a:blip r:embed="rId12"/>
+                    <a:stretch>
+                      <a:fillRect/>
+                    </a:stretch>
+                  </pic:blipFill>
+                  <pic:spPr>
+                    <a:xfrm>
+                      <a:off x="0" y="0"/>
+                      <a:ext cx="4679950" cy="4679950"/>
+                    </a:xfrm>
+                    <a:prstGeom prst="rect">
+                      <a:avLst/>
+                    </a:prstGeom>
+                  </pic:spPr>
+                </pic:pic>
+              </a:graphicData>
+            </a:graphic>
+          </wp:inline>
+        </w:drawing>
+      </w:r>
+    </w:p>
+    <w:p>
+      <w:pPr>
+        <w:pStyle w:val="Caption"/>
+        <w:rPr>
+          <w:i/>
+          <w:iCs/>
+        </w:rPr>
+      </w:pPr>
+      <w:r>
+        <w:rPr>
+          <w:i/>
+          <w:iCs/>
+        </w:rPr>
+        <w:t xml:space="preserve">Figure </w:t>
+      </w:r>
+      <w:r>
+        <w:rPr>
+          <w:i/>
+          <w:iCs/>
+        </w:rPr>
+        <w:fldChar w:fldCharType="begin"/>
+      </w:r>
+      <w:r>
+        <w:rPr>
+          <w:i/>
+          <w:iCs/>
+        </w:rPr>
+        <w:instrText xml:space="preserve"> SEQ Figure \* ARABIC </w:instrText>
+      </w:r>
+      <w:r>
+        <w:rPr>
+          <w:i/>
+          <w:iCs/>
+        </w:rPr>
+        <w:fldChar w:fldCharType="separate"/>
+      </w:r>
+      <w:r>
+        <w:rPr>
+          <w:i/>
+          <w:iCs/>
+          <w:noProof/>
+        </w:rPr>
+        <w:t>1</w:t>
+      </w:r>
+      <w:r>
+        <w:rPr>
+          <w:i/>
+          <w:iCs/>
+        </w:rPr>
+        <w:fldChar w:fldCharType="end"/>
+      </w:r>
+      <w:r>
+        <w:rPr>
+          <w:i/>
+          <w:iCs/>
+        </w:rPr>
+        <w:t xml:space="preserve">. Choropleth map of Danish municipalities, </w:t>
       </w:r>
       <w:proofErr w:type="spellStart"/>
       <w:r>
-        <w:t>Colors</w:t>
+        <w:rPr>
+          <w:i/>
+          <w:iCs/>
+        </w:rPr>
+        <w:t>colored</w:t>
       </w:r>
       <w:proofErr w:type="spellEnd"/>
       <w:r>
-        <w:t>:</w:t>
-      </w:r>
-    </w:p>
-    <w:p>
+        <w:rPr>
+          <w:i/>
+          <w:iCs/>
+        </w:rPr>
+        <w:t xml:space="preserve"> by </w:t>
+      </w:r>
+      <w:r>
+        <w:rPr>
+          <w:i/>
+          <w:iCs/>
+        </w:rPr>
+        <w:t>total population ratio</w:t>
+      </w:r>
+      <w:r>
+        <w:rPr>
+          <w:i/>
+          <w:iCs/>
+        </w:rPr>
+        <w:t>, using data from year 2023.</w:t>
+      </w:r>
+    </w:p>
+    <w:p/>
+    <w:p>
+      <w:r>
+        <w:t>When looking at</w:t>
+      </w:r>
+      <w:r>
+        <w:t xml:space="preserve"> the choropleth map of Danish municipalities</w:t>
+      </w:r>
+      <w:r>
+        <w:t xml:space="preserve"> </w:t>
+      </w:r>
+      <w:r>
+        <w:t>(</w:t>
+      </w:r>
+      <w:r>
+        <w:t>figure 1</w:t>
+      </w:r>
+      <w:r>
+        <w:t>)</w:t>
+      </w:r>
+      <w:r>
+        <w:t xml:space="preserve">, it is quite clear that the population is grouped around the biggest cities – Copenhagen, Aarhus, </w:t>
+      </w:r>
+      <w:proofErr w:type="gramStart"/>
+      <w:r>
+        <w:t>Odense</w:t>
+      </w:r>
+      <w:proofErr w:type="gramEnd"/>
+      <w:r>
+        <w:t xml:space="preserve"> and Aalborg. In fact, because of the </w:t>
+      </w:r>
+      <w:proofErr w:type="spellStart"/>
+      <w:r>
+        <w:t>color</w:t>
+      </w:r>
+      <w:proofErr w:type="spellEnd"/>
+      <w:r>
+        <w:t xml:space="preserve"> scale, it becomes difficult to gauge the difference in </w:t>
+      </w:r>
+      <w:r>
+        <w:t>population</w:t>
+      </w:r>
+      <w:r>
+        <w:t xml:space="preserve"> between less populated municipalities, because they are skewed towards the lower end of the </w:t>
+      </w:r>
+      <w:proofErr w:type="spellStart"/>
+      <w:r>
+        <w:t>color</w:t>
+      </w:r>
+      <w:proofErr w:type="spellEnd"/>
+      <w:r>
+        <w:t xml:space="preserve"> scale.</w:t>
+      </w:r>
+    </w:p>
+    <w:p/>
+    <w:p>
+      <w:r>
+        <w:t xml:space="preserve">Adding the cartogram element gives a better idea </w:t>
+      </w:r>
+      <w:r>
+        <w:t>of the relationship between municipality area size and population.</w:t>
+      </w:r>
+      <w:r>
+        <w:t xml:space="preserve"> </w:t>
+      </w:r>
+      <w:r>
+        <w:t>When looking at the</w:t>
+      </w:r>
+      <w:r>
+        <w:t xml:space="preserve"> last frame of the</w:t>
+      </w:r>
+      <w:r>
+        <w:t xml:space="preserve"> animation </w:t>
+      </w:r>
       <w:r>
         <w:lastRenderedPageBreak/>
-        <w:t xml:space="preserve">- Even though there is general increase in population for all municipalities, there is such a high increase in population in Copenhagen that the </w:t>
+        <w:t>GIF</w:t>
+      </w:r>
+      <w:r>
+        <w:t xml:space="preserve"> (figure 2), Zealand is almost as dense as Jutland, and Copenhagen (including Frederiksberg) are bigger than </w:t>
+      </w:r>
+      <w:proofErr w:type="gramStart"/>
+      <w:r>
+        <w:t>all of</w:t>
+      </w:r>
+      <w:proofErr w:type="gramEnd"/>
+      <w:r>
+        <w:t xml:space="preserve"> </w:t>
       </w:r>
       <w:proofErr w:type="spellStart"/>
       <w:r>
+        <w:t>Djursland</w:t>
+      </w:r>
+      <w:proofErr w:type="spellEnd"/>
+      <w:r>
+        <w:t>. Likewise, Odense and Aarhus have tripled in size, and Aalborg (although already a large area) has increased in size as well.</w:t>
+      </w:r>
+    </w:p>
+    <w:p/>
+    <w:p>
+      <w:r>
+        <w:t xml:space="preserve">The last dimension, time, is added when looking at the animation GIF. This shows the combined cartogram/choropleth map of Danish municipalities from 1993-2023. In this figure, </w:t>
+      </w:r>
+      <w:r>
+        <w:t>it seems that as time progresses, Aarhus sees a large increase in relative size. Aalborg and Odense also expand a bit, but to a lesser degree. Zealand also gets bigger, but it is difficult to pinpoint which municipalities are growing.</w:t>
+      </w:r>
+      <w:r>
+        <w:t xml:space="preserve"> A note here is that the total population also increases, which is why raw population counts are not a useful metric for visualizing urbanization. </w:t>
+      </w:r>
+      <w:r>
+        <w:t>Even though there is general increase in population for all municipalities, there is such a high increase in population in</w:t>
+      </w:r>
+      <w:r>
+        <w:t xml:space="preserve"> the biggest municipality, Copenhagen,</w:t>
+      </w:r>
+      <w:r>
+        <w:t xml:space="preserve"> that the </w:t>
+      </w:r>
+      <w:proofErr w:type="spellStart"/>
+      <w:r>
         <w:t>color</w:t>
       </w:r>
       <w:proofErr w:type="spellEnd"/>
       <w:r>
-        <w:t xml:space="preserve"> shades turn darker in almost all other municipalities. This is because the percentile of the population which live in these municipalities gets increasingly lower compared to Copenhagen.</w:t>
+        <w:t xml:space="preserve"> shades get increasingly darker</w:t>
+      </w:r>
+      <w:r>
+        <w:t xml:space="preserve"> in almost all other municipalities</w:t>
+      </w:r>
+      <w:r>
+        <w:t xml:space="preserve"> – including those of Aarhus, </w:t>
+      </w:r>
+      <w:proofErr w:type="gramStart"/>
+      <w:r>
+        <w:t>Odense</w:t>
+      </w:r>
+      <w:proofErr w:type="gramEnd"/>
+      <w:r>
+        <w:t xml:space="preserve"> and Aalborg, although these expand in size</w:t>
+      </w:r>
+      <w:r>
+        <w:t xml:space="preserve">. This is because the </w:t>
+      </w:r>
+      <w:r>
+        <w:t>ratio</w:t>
+      </w:r>
+      <w:r>
+        <w:t xml:space="preserve"> of the population which live in these municipalities</w:t>
+      </w:r>
+      <w:r>
+        <w:t xml:space="preserve"> decreases over time </w:t>
+      </w:r>
+      <w:r>
+        <w:t>compared to Copenhagen</w:t>
+      </w:r>
+      <w:r>
+        <w:t>.</w:t>
+      </w:r>
+      <w:r>
+        <w:t xml:space="preserve"> In other </w:t>
+      </w:r>
+      <w:proofErr w:type="gramStart"/>
+      <w:r>
+        <w:t>words;</w:t>
+      </w:r>
+      <w:proofErr w:type="gramEnd"/>
+      <w:r>
+        <w:t xml:space="preserve"> although Aarhus, Odense and Aalborg are growing compared to their area size, they are not growing as much in population ratio as Copenhagen.</w:t>
       </w:r>
     </w:p>
     <w:p/>
     <w:p>
       <w:r>
-        <w:t>##### Size:</w:t>
-      </w:r>
-    </w:p>
-    <w:p>
-      <w:r>
-        <w:t xml:space="preserve">- We see that Aarhus, </w:t>
-      </w:r>
-      <w:proofErr w:type="gramStart"/>
-      <w:r>
-        <w:t>Aalborg</w:t>
-      </w:r>
-      <w:proofErr w:type="gramEnd"/>
-      <w:r>
-        <w:t xml:space="preserve"> and Copenhagen (including Frederiksberg) increase in relative size from the period 1993-2023.</w:t>
+        <w:t xml:space="preserve">The rural areas of Jutland (mid and west) show a clear darkening of </w:t>
+      </w:r>
+      <w:proofErr w:type="spellStart"/>
+      <w:r>
+        <w:t>color</w:t>
+      </w:r>
+      <w:proofErr w:type="spellEnd"/>
+      <w:r>
+        <w:t xml:space="preserve"> shade, although the size is somewhat stable throughout. This would indicate that the relative population per size is somewhat consistent, but with a larger increase in population elsewhere. Since the total population increases, this would indicate that people are moving away from these areas.</w:t>
+      </w:r>
+    </w:p>
+    <w:p>
+      <w:pPr>
+        <w:keepNext/>
+      </w:pPr>
+      <w:r>
+        <w:rPr>
+          <w:noProof/>
+        </w:rPr>
+        <w:lastRenderedPageBreak/>
+        <w:drawing>
+          <wp:inline distT="0" distB="0" distL="0" distR="0" wp14:anchorId="58D6B0FF" wp14:editId="0654659B">
+            <wp:extent cx="4679950" cy="4679950"/>
+            <wp:effectExtent l="0" t="0" r="6350" b="6350"/>
+            <wp:docPr id="2" name="Picture 2"/>
+            <wp:cNvGraphicFramePr>
+              <a:graphicFrameLocks xmlns:a="http://schemas.openxmlformats.org/drawingml/2006/main" noChangeAspect="1"/>
+            </wp:cNvGraphicFramePr>
+            <a:graphic xmlns:a="http://schemas.openxmlformats.org/drawingml/2006/main">
+              <a:graphicData uri="http://schemas.openxmlformats.org/drawingml/2006/picture">
+                <pic:pic xmlns:pic="http://schemas.openxmlformats.org/drawingml/2006/picture">
+                  <pic:nvPicPr>
+                    <pic:cNvPr id="2" name="Picture 2"/>
+                    <pic:cNvPicPr/>
+                  </pic:nvPicPr>
+                  <pic:blipFill>
+                    <a:blip r:embed="rId13"/>
+                    <a:stretch>
+                      <a:fillRect/>
+                    </a:stretch>
+                  </pic:blipFill>
+                  <pic:spPr>
+                    <a:xfrm>
+                      <a:off x="0" y="0"/>
+                      <a:ext cx="4679950" cy="4679950"/>
+                    </a:xfrm>
+                    <a:prstGeom prst="rect">
+                      <a:avLst/>
+                    </a:prstGeom>
+                  </pic:spPr>
+                </pic:pic>
+              </a:graphicData>
+            </a:graphic>
+          </wp:inline>
+        </w:drawing>
+      </w:r>
+    </w:p>
+    <w:p>
+      <w:pPr>
+        <w:pStyle w:val="Caption"/>
+        <w:rPr>
+          <w:i/>
+          <w:iCs/>
+        </w:rPr>
+      </w:pPr>
+      <w:r>
+        <w:rPr>
+          <w:i/>
+          <w:iCs/>
+        </w:rPr>
+        <w:t xml:space="preserve">Figure </w:t>
+      </w:r>
+      <w:r>
+        <w:rPr>
+          <w:i/>
+          <w:iCs/>
+        </w:rPr>
+        <w:fldChar w:fldCharType="begin"/>
+      </w:r>
+      <w:r>
+        <w:rPr>
+          <w:i/>
+          <w:iCs/>
+        </w:rPr>
+        <w:instrText xml:space="preserve"> SEQ Figure \* ARABIC </w:instrText>
+      </w:r>
+      <w:r>
+        <w:rPr>
+          <w:i/>
+          <w:iCs/>
+        </w:rPr>
+        <w:fldChar w:fldCharType="separate"/>
+      </w:r>
+      <w:r>
+        <w:rPr>
+          <w:i/>
+          <w:iCs/>
+          <w:noProof/>
+        </w:rPr>
+        <w:t>2</w:t>
+      </w:r>
+      <w:r>
+        <w:rPr>
+          <w:i/>
+          <w:iCs/>
+        </w:rPr>
+        <w:fldChar w:fldCharType="end"/>
+      </w:r>
+      <w:r>
+        <w:rPr>
+          <w:i/>
+          <w:iCs/>
+        </w:rPr>
+        <w:t>. Last frame (year = 2023) of the Cartogram/Choropleth animated map of Danish municipalities.</w:t>
       </w:r>
     </w:p>
     <w:p>
@@ -1547,42 +2640,797 @@
         <w:pStyle w:val="Heading1"/>
       </w:pPr>
       <w:r>
-        <w:t>Discussion</w:t>
+        <w:t>Conclusion</w:t>
       </w:r>
     </w:p>
     <w:p>
       <w:pPr>
         <w:pStyle w:val="Firstparagraph"/>
       </w:pPr>
+      <w:r>
+        <w:t xml:space="preserve">These visualisations show us that Denmark is experiencing an ongoing urbanization process, although this does not seem to be in a radical sense. </w:t>
+      </w:r>
+      <w:r>
+        <w:t>People seem to be moving away from the more rural areas; t</w:t>
+      </w:r>
+      <w:r>
+        <w:t>he already large cities seem to expan</w:t>
+      </w:r>
+      <w:r>
+        <w:t>d in size</w:t>
+      </w:r>
+      <w:r>
+        <w:t xml:space="preserve">, especially Aarhus, </w:t>
+      </w:r>
+      <w:r>
+        <w:t>and Copenhagen continues to claim an increasingly larger fraction of the population.</w:t>
+      </w:r>
+      <w:r>
+        <w:t xml:space="preserve"> </w:t>
+      </w:r>
     </w:p>
     <w:p>
       <w:pPr>
         <w:pStyle w:val="Heading1"/>
-        <w:tabs>
-          <w:tab w:val="left" w:pos="4395"/>
-        </w:tabs>
-      </w:pPr>
-      <w:r>
-        <w:t>Conclusio</w:t>
-      </w:r>
-      <w:r>
-        <w:t>n</w:t>
+      </w:pPr>
+      <w:r>
+        <w:lastRenderedPageBreak/>
+        <w:t>References</w:t>
+      </w:r>
+    </w:p>
+    <w:p>
+      <w:pPr>
+        <w:pStyle w:val="Bibliography"/>
+        <w:spacing w:line="276" w:lineRule="auto"/>
+        <w:rPr>
+          <w:rFonts w:cs="CMU Serif Roman"/>
+        </w:rPr>
+      </w:pPr>
+      <w:r>
+        <w:fldChar w:fldCharType="begin"/>
+      </w:r>
+      <w:r>
+        <w:instrText xml:space="preserve"> ADDIN ZOTERO_BIBL {"uncited":[],"omitted":[],"custom":[]} CSL_BIBLIOGRAPHY </w:instrText>
+      </w:r>
+      <w:r>
+        <w:fldChar w:fldCharType="separate"/>
+      </w:r>
+      <w:r>
+        <w:rPr>
+          <w:rFonts w:cs="CMU Serif Roman"/>
+        </w:rPr>
+        <w:t xml:space="preserve">Black, D., &amp; Henderson, V. (1999). A Theory of Urban Growth. </w:t>
+      </w:r>
+      <w:r>
+        <w:rPr>
+          <w:rFonts w:cs="CMU Serif Roman"/>
+          <w:i/>
+          <w:iCs/>
+        </w:rPr>
+        <w:t>Journal of Political Economy</w:t>
+      </w:r>
+      <w:r>
+        <w:rPr>
+          <w:rFonts w:cs="CMU Serif Roman"/>
+        </w:rPr>
+        <w:t xml:space="preserve">, </w:t>
+      </w:r>
+      <w:r>
+        <w:rPr>
+          <w:rFonts w:cs="CMU Serif Roman"/>
+          <w:i/>
+          <w:iCs/>
+        </w:rPr>
+        <w:t>107</w:t>
+      </w:r>
+      <w:r>
+        <w:rPr>
+          <w:rFonts w:cs="CMU Serif Roman"/>
+        </w:rPr>
+        <w:t>(2), 252–284. https://doi.org/10.1086/250060</w:t>
+      </w:r>
+    </w:p>
+    <w:p>
+      <w:pPr>
+        <w:pStyle w:val="Bibliography"/>
+        <w:spacing w:line="276" w:lineRule="auto"/>
+        <w:rPr>
+          <w:rFonts w:cs="CMU Serif Roman"/>
+        </w:rPr>
+      </w:pPr>
+    </w:p>
+    <w:p>
+      <w:pPr>
+        <w:pStyle w:val="Bibliography"/>
+        <w:spacing w:line="276" w:lineRule="auto"/>
+        <w:rPr>
+          <w:rFonts w:cs="CMU Serif Roman"/>
+        </w:rPr>
+      </w:pPr>
+      <w:r>
+        <w:rPr>
+          <w:rFonts w:cs="CMU Serif Roman"/>
+        </w:rPr>
+        <w:t xml:space="preserve">Bloom, D. E., Canning, D., &amp; Fink, G. (2008). Urbanization and the Wealth of Nations. </w:t>
+      </w:r>
+      <w:r>
+        <w:rPr>
+          <w:rFonts w:cs="CMU Serif Roman"/>
+          <w:i/>
+          <w:iCs/>
+        </w:rPr>
+        <w:t>Science</w:t>
+      </w:r>
+      <w:r>
+        <w:rPr>
+          <w:rFonts w:cs="CMU Serif Roman"/>
+        </w:rPr>
+        <w:t xml:space="preserve">, </w:t>
+      </w:r>
+      <w:r>
+        <w:rPr>
+          <w:rFonts w:cs="CMU Serif Roman"/>
+          <w:i/>
+          <w:iCs/>
+        </w:rPr>
+        <w:t>319</w:t>
+      </w:r>
+      <w:r>
+        <w:rPr>
+          <w:rFonts w:cs="CMU Serif Roman"/>
+        </w:rPr>
+        <w:t>(5864), 772–775. https://doi.org/10.1126/science.1153057</w:t>
+      </w:r>
+    </w:p>
+    <w:p>
+      <w:pPr>
+        <w:pStyle w:val="Bibliography"/>
+        <w:spacing w:line="276" w:lineRule="auto"/>
+        <w:rPr>
+          <w:rFonts w:cs="CMU Serif Roman"/>
+          <w:i/>
+          <w:iCs/>
+        </w:rPr>
+      </w:pPr>
+    </w:p>
+    <w:p>
+      <w:pPr>
+        <w:pStyle w:val="Bibliography"/>
+        <w:spacing w:line="276" w:lineRule="auto"/>
+        <w:rPr>
+          <w:rFonts w:cs="CMU Serif Roman"/>
+        </w:rPr>
+      </w:pPr>
+      <w:r>
+        <w:rPr>
+          <w:rFonts w:cs="CMU Serif Roman"/>
+          <w:i/>
+          <w:iCs/>
+        </w:rPr>
+        <w:t>Choropleth Maps</w:t>
+      </w:r>
+      <w:r>
+        <w:rPr>
+          <w:rFonts w:cs="CMU Serif Roman"/>
+        </w:rPr>
+        <w:t>. (n.d.). Retrieved May 28, 2023, from https://www.axismaps.com//guide/choropleth</w:t>
+      </w:r>
+    </w:p>
+    <w:p>
+      <w:pPr>
+        <w:pStyle w:val="Bibliography"/>
+        <w:spacing w:line="276" w:lineRule="auto"/>
+        <w:rPr>
+          <w:rFonts w:cs="CMU Serif Roman"/>
+        </w:rPr>
+      </w:pPr>
+    </w:p>
+    <w:p>
+      <w:pPr>
+        <w:pStyle w:val="Bibliography"/>
+        <w:spacing w:line="276" w:lineRule="auto"/>
+        <w:rPr>
+          <w:rFonts w:cs="CMU Serif Roman"/>
+        </w:rPr>
+      </w:pPr>
+      <w:r>
+        <w:rPr>
+          <w:rFonts w:cs="CMU Serif Roman"/>
+        </w:rPr>
+        <w:t xml:space="preserve">Field, K. (2017). Cartograms. </w:t>
+      </w:r>
+      <w:r>
+        <w:rPr>
+          <w:rFonts w:cs="CMU Serif Roman"/>
+          <w:i/>
+          <w:iCs/>
+        </w:rPr>
+        <w:t>The Geographic Information Science &amp; Technology Body of Knowledge</w:t>
+      </w:r>
+      <w:r>
+        <w:rPr>
+          <w:rFonts w:cs="CMU Serif Roman"/>
+        </w:rPr>
+        <w:t xml:space="preserve">, </w:t>
+      </w:r>
+      <w:r>
+        <w:rPr>
+          <w:rFonts w:cs="CMU Serif Roman"/>
+          <w:i/>
+          <w:iCs/>
+        </w:rPr>
+        <w:t>2017</w:t>
+      </w:r>
+      <w:r>
+        <w:rPr>
+          <w:rFonts w:cs="CMU Serif Roman"/>
+        </w:rPr>
+        <w:t>(Q3). https://doi.org/10.22224/gistbok/2017.3.8</w:t>
+      </w:r>
+    </w:p>
+    <w:p>
+      <w:pPr>
+        <w:pStyle w:val="Bibliography"/>
+        <w:spacing w:line="276" w:lineRule="auto"/>
+        <w:rPr>
+          <w:rFonts w:cs="CMU Serif Roman"/>
+          <w:lang w:val="da-DK"/>
+        </w:rPr>
+      </w:pPr>
+    </w:p>
+    <w:p>
+      <w:pPr>
+        <w:pStyle w:val="Bibliography"/>
+        <w:spacing w:line="276" w:lineRule="auto"/>
+        <w:rPr>
+          <w:rFonts w:cs="CMU Serif Roman"/>
+          <w:lang w:val="da-DK"/>
+        </w:rPr>
+      </w:pPr>
+      <w:r>
+        <w:rPr>
+          <w:rFonts w:cs="CMU Serif Roman"/>
+          <w:lang w:val="da-DK"/>
+        </w:rPr>
+        <w:t xml:space="preserve">Grevsen, A. (2021). </w:t>
+      </w:r>
+      <w:r>
+        <w:rPr>
+          <w:rFonts w:cs="CMU Serif Roman"/>
+          <w:i/>
+          <w:iCs/>
+          <w:lang w:val="da-DK"/>
+        </w:rPr>
+        <w:t>Flere bor i byerne – på landet vokser andelen af ældre—DI</w:t>
+      </w:r>
+      <w:r>
+        <w:rPr>
+          <w:rFonts w:cs="CMU Serif Roman"/>
+          <w:lang w:val="da-DK"/>
+        </w:rPr>
+        <w:t>. https://www.danskindustri.dk/arkiv/analyser/2021/9/flere-bor-i-byerne--pa-landet-vokser-andelen-af-aldre/</w:t>
+      </w:r>
+    </w:p>
+    <w:p>
+      <w:pPr>
+        <w:pStyle w:val="Bibliography"/>
+        <w:spacing w:line="276" w:lineRule="auto"/>
+        <w:rPr>
+          <w:rFonts w:cs="CMU Serif Roman"/>
+        </w:rPr>
+      </w:pPr>
+    </w:p>
+    <w:p>
+      <w:pPr>
+        <w:pStyle w:val="Bibliography"/>
+        <w:spacing w:line="276" w:lineRule="auto"/>
+        <w:rPr>
+          <w:rFonts w:cs="CMU Serif Roman"/>
+        </w:rPr>
+      </w:pPr>
+      <w:proofErr w:type="spellStart"/>
+      <w:r>
+        <w:rPr>
+          <w:rFonts w:cs="CMU Serif Roman"/>
+        </w:rPr>
+        <w:t>Hijmans</w:t>
+      </w:r>
+      <w:proofErr w:type="spellEnd"/>
+      <w:r>
+        <w:rPr>
+          <w:rFonts w:cs="CMU Serif Roman"/>
+        </w:rPr>
+        <w:t xml:space="preserve">, R. (2023). </w:t>
+      </w:r>
+      <w:r>
+        <w:rPr>
+          <w:rFonts w:cs="CMU Serif Roman"/>
+          <w:i/>
+          <w:iCs/>
+        </w:rPr>
+        <w:t xml:space="preserve">raster: Geographic Data Analysis and </w:t>
+      </w:r>
+      <w:proofErr w:type="spellStart"/>
+      <w:r>
+        <w:rPr>
+          <w:rFonts w:cs="CMU Serif Roman"/>
+          <w:i/>
+          <w:iCs/>
+        </w:rPr>
+        <w:t>Modeling</w:t>
+      </w:r>
+      <w:proofErr w:type="spellEnd"/>
+      <w:r>
+        <w:rPr>
+          <w:rFonts w:cs="CMU Serif Roman"/>
+        </w:rPr>
+        <w:t xml:space="preserve"> (R package version 3.6-14). https://CRAN.R-project.org/package=raster</w:t>
+      </w:r>
+    </w:p>
+    <w:p>
+      <w:pPr>
+        <w:pStyle w:val="Bibliography"/>
+        <w:spacing w:line="276" w:lineRule="auto"/>
+        <w:rPr>
+          <w:rFonts w:cs="CMU Serif Roman"/>
+        </w:rPr>
+      </w:pPr>
+    </w:p>
+    <w:p>
+      <w:pPr>
+        <w:pStyle w:val="Bibliography"/>
+        <w:spacing w:line="276" w:lineRule="auto"/>
+        <w:rPr>
+          <w:rFonts w:cs="CMU Serif Roman"/>
+        </w:rPr>
+      </w:pPr>
+      <w:proofErr w:type="spellStart"/>
+      <w:r>
+        <w:rPr>
+          <w:rFonts w:cs="CMU Serif Roman"/>
+        </w:rPr>
+        <w:t>Jeworutzki</w:t>
+      </w:r>
+      <w:proofErr w:type="spellEnd"/>
+      <w:r>
+        <w:rPr>
+          <w:rFonts w:cs="CMU Serif Roman"/>
+        </w:rPr>
+        <w:t xml:space="preserve">, S. (2020). </w:t>
+      </w:r>
+      <w:r>
+        <w:rPr>
+          <w:rFonts w:cs="CMU Serif Roman"/>
+          <w:i/>
+          <w:iCs/>
+        </w:rPr>
+        <w:t>cartogram: Create Cartograms with R</w:t>
+      </w:r>
+      <w:r>
+        <w:rPr>
+          <w:rFonts w:cs="CMU Serif Roman"/>
+        </w:rPr>
+        <w:t>. https://CRAN.R-project.org/package=cartogram</w:t>
+      </w:r>
+    </w:p>
+    <w:p>
+      <w:pPr>
+        <w:pStyle w:val="Bibliography"/>
+        <w:spacing w:line="276" w:lineRule="auto"/>
+        <w:rPr>
+          <w:rFonts w:cs="CMU Serif Roman"/>
+          <w:lang w:val="da-DK"/>
+        </w:rPr>
+      </w:pPr>
+    </w:p>
+    <w:p>
+      <w:pPr>
+        <w:pStyle w:val="Bibliography"/>
+        <w:spacing w:line="276" w:lineRule="auto"/>
+        <w:rPr>
+          <w:rFonts w:cs="CMU Serif Roman"/>
+          <w:lang w:val="da-DK"/>
+        </w:rPr>
+      </w:pPr>
+      <w:r>
+        <w:rPr>
+          <w:rFonts w:cs="CMU Serif Roman"/>
+          <w:lang w:val="da-DK"/>
+        </w:rPr>
+        <w:t xml:space="preserve">Jørgensen, C. (2020). </w:t>
+      </w:r>
+      <w:r>
+        <w:rPr>
+          <w:rFonts w:cs="CMU Serif Roman"/>
+          <w:i/>
+          <w:iCs/>
+          <w:lang w:val="da-DK"/>
+        </w:rPr>
+        <w:t>Modernisering, internationalisering og urbanisering</w:t>
+      </w:r>
+      <w:r>
+        <w:rPr>
+          <w:rFonts w:cs="CMU Serif Roman"/>
+          <w:lang w:val="da-DK"/>
+        </w:rPr>
+        <w:t>. https://danmarkshistorien.dk/perioder/fra-enevaeldig-helstat-til-nationalstat-1814-1914/modernisering-internationalisering-og-urbanisering</w:t>
+      </w:r>
+    </w:p>
+    <w:p>
+      <w:pPr>
+        <w:pStyle w:val="Bibliography"/>
+        <w:spacing w:line="276" w:lineRule="auto"/>
+        <w:rPr>
+          <w:rFonts w:cs="CMU Serif Roman"/>
+          <w:i/>
+          <w:iCs/>
+          <w:lang w:val="da-DK"/>
+        </w:rPr>
+      </w:pPr>
+    </w:p>
+    <w:p>
+      <w:pPr>
+        <w:pStyle w:val="Bibliography"/>
+        <w:spacing w:line="276" w:lineRule="auto"/>
+        <w:rPr>
+          <w:rFonts w:cs="CMU Serif Roman"/>
+          <w:lang w:val="da-DK"/>
+        </w:rPr>
+      </w:pPr>
+      <w:r>
+        <w:rPr>
+          <w:rFonts w:cs="CMU Serif Roman"/>
+          <w:i/>
+          <w:iCs/>
+          <w:lang w:val="da-DK"/>
+        </w:rPr>
+        <w:t>Kommunalreformen i 2007</w:t>
+      </w:r>
+      <w:r>
+        <w:rPr>
+          <w:rFonts w:cs="CMU Serif Roman"/>
+          <w:lang w:val="da-DK"/>
+        </w:rPr>
+        <w:t>. (</w:t>
+      </w:r>
+      <w:proofErr w:type="spellStart"/>
+      <w:r>
+        <w:rPr>
+          <w:rFonts w:cs="CMU Serif Roman"/>
+          <w:lang w:val="da-DK"/>
+        </w:rPr>
+        <w:t>n.d</w:t>
+      </w:r>
+      <w:proofErr w:type="spellEnd"/>
+      <w:r>
+        <w:rPr>
+          <w:rFonts w:cs="CMU Serif Roman"/>
+          <w:lang w:val="da-DK"/>
+        </w:rPr>
+        <w:t xml:space="preserve">.). </w:t>
+      </w:r>
+      <w:proofErr w:type="spellStart"/>
+      <w:r>
+        <w:rPr>
+          <w:rFonts w:cs="CMU Serif Roman"/>
+          <w:lang w:val="da-DK"/>
+        </w:rPr>
+        <w:t>Retrieved</w:t>
+      </w:r>
+      <w:proofErr w:type="spellEnd"/>
+      <w:r>
+        <w:rPr>
+          <w:rFonts w:cs="CMU Serif Roman"/>
+          <w:lang w:val="da-DK"/>
+        </w:rPr>
+        <w:t xml:space="preserve"> May 31, 2023, from https://im.dk/arbejdsomraader/kommunal-og-regionaloekonomi/kommunale-opgaver-og-struktur/kommunalreformen-i-2007</w:t>
+      </w:r>
+    </w:p>
+    <w:p>
+      <w:pPr>
+        <w:pStyle w:val="Bibliography"/>
+        <w:spacing w:line="276" w:lineRule="auto"/>
+        <w:rPr>
+          <w:rFonts w:cs="CMU Serif Roman"/>
+          <w:lang w:val="da-DK"/>
+        </w:rPr>
+      </w:pPr>
+    </w:p>
+    <w:p>
+      <w:pPr>
+        <w:pStyle w:val="Bibliography"/>
+        <w:spacing w:line="276" w:lineRule="auto"/>
+        <w:rPr>
+          <w:rFonts w:cs="CMU Serif Roman"/>
+        </w:rPr>
+      </w:pPr>
+      <w:r>
+        <w:rPr>
+          <w:rFonts w:cs="CMU Serif Roman"/>
+          <w:lang w:val="da-DK"/>
+        </w:rPr>
+        <w:t xml:space="preserve">Larsen, H. G., &amp; Hansen, A. L. (2008). </w:t>
+      </w:r>
+      <w:r>
+        <w:rPr>
+          <w:rFonts w:cs="CMU Serif Roman"/>
+        </w:rPr>
+        <w:t xml:space="preserve">Gentrification—Gentle or Traumatic? Urban Renewal Policies and Socioeconomic Transformations in Copenhagen. </w:t>
+      </w:r>
+      <w:r>
+        <w:rPr>
+          <w:rFonts w:cs="CMU Serif Roman"/>
+          <w:i/>
+          <w:iCs/>
+        </w:rPr>
+        <w:t>Urban Studies</w:t>
+      </w:r>
+      <w:r>
+        <w:rPr>
+          <w:rFonts w:cs="CMU Serif Roman"/>
+        </w:rPr>
+        <w:t xml:space="preserve">, </w:t>
+      </w:r>
+      <w:r>
+        <w:rPr>
+          <w:rFonts w:cs="CMU Serif Roman"/>
+          <w:i/>
+          <w:iCs/>
+        </w:rPr>
+        <w:t>45</w:t>
+      </w:r>
+      <w:r>
+        <w:rPr>
+          <w:rFonts w:cs="CMU Serif Roman"/>
+        </w:rPr>
+        <w:t>(12), 2429–2448. https://doi.org/10.1177/0042098008097101</w:t>
+      </w:r>
+    </w:p>
+    <w:p>
+      <w:pPr>
+        <w:pStyle w:val="Bibliography"/>
+        <w:spacing w:line="276" w:lineRule="auto"/>
+        <w:rPr>
+          <w:rFonts w:cs="CMU Serif Roman"/>
+        </w:rPr>
+      </w:pPr>
+    </w:p>
+    <w:p>
+      <w:pPr>
+        <w:pStyle w:val="Bibliography"/>
+        <w:spacing w:line="276" w:lineRule="auto"/>
+        <w:rPr>
+          <w:rFonts w:cs="CMU Serif Roman"/>
+        </w:rPr>
+      </w:pPr>
+      <w:proofErr w:type="spellStart"/>
+      <w:r>
+        <w:rPr>
+          <w:rFonts w:cs="CMU Serif Roman"/>
+        </w:rPr>
+        <w:t>Ooms</w:t>
+      </w:r>
+      <w:proofErr w:type="spellEnd"/>
+      <w:r>
+        <w:rPr>
+          <w:rFonts w:cs="CMU Serif Roman"/>
+        </w:rPr>
+        <w:t xml:space="preserve">, J. (2022). </w:t>
+      </w:r>
+      <w:proofErr w:type="spellStart"/>
+      <w:r>
+        <w:rPr>
+          <w:rFonts w:cs="CMU Serif Roman"/>
+          <w:i/>
+          <w:iCs/>
+        </w:rPr>
+        <w:t>gifski</w:t>
+      </w:r>
+      <w:proofErr w:type="spellEnd"/>
+      <w:r>
+        <w:rPr>
+          <w:rFonts w:cs="CMU Serif Roman"/>
+          <w:i/>
+          <w:iCs/>
+        </w:rPr>
+        <w:t>: Highest Quality GIF Encoder</w:t>
+      </w:r>
+      <w:r>
+        <w:rPr>
+          <w:rFonts w:cs="CMU Serif Roman"/>
+        </w:rPr>
+        <w:t>. https://CRAN.R-project.org/package=gifski</w:t>
+      </w:r>
+    </w:p>
+    <w:p>
+      <w:pPr>
+        <w:pStyle w:val="Bibliography"/>
+        <w:spacing w:line="276" w:lineRule="auto"/>
+        <w:rPr>
+          <w:rFonts w:cs="CMU Serif Roman"/>
+        </w:rPr>
+      </w:pPr>
+      <w:r>
+        <w:rPr>
+          <w:rFonts w:cs="CMU Serif Roman"/>
+        </w:rPr>
+        <w:lastRenderedPageBreak/>
+        <w:t xml:space="preserve">QGIS Documentation. (2023). In </w:t>
+      </w:r>
+      <w:r>
+        <w:rPr>
+          <w:rFonts w:cs="CMU Serif Roman"/>
+          <w:i/>
+          <w:iCs/>
+        </w:rPr>
+        <w:t>8. Coordinate Reference Systems</w:t>
+      </w:r>
+      <w:r>
+        <w:rPr>
+          <w:rFonts w:cs="CMU Serif Roman"/>
+        </w:rPr>
+        <w:t>. https://docs.qgis.org/3.28/en/docs/gentle_gis_introduction/coordinate_reference_systems.html</w:t>
+      </w:r>
+    </w:p>
+    <w:p>
+      <w:pPr>
+        <w:pStyle w:val="Bibliography"/>
+        <w:spacing w:line="276" w:lineRule="auto"/>
+        <w:rPr>
+          <w:rFonts w:cs="CMU Serif Roman"/>
+        </w:rPr>
+      </w:pPr>
+    </w:p>
+    <w:p>
+      <w:pPr>
+        <w:pStyle w:val="Bibliography"/>
+        <w:spacing w:line="276" w:lineRule="auto"/>
+        <w:rPr>
+          <w:rFonts w:cs="CMU Serif Roman"/>
+        </w:rPr>
+      </w:pPr>
+      <w:r>
+        <w:rPr>
+          <w:rFonts w:cs="CMU Serif Roman"/>
+        </w:rPr>
+        <w:t xml:space="preserve">Ritchie, H., &amp; </w:t>
+      </w:r>
+      <w:proofErr w:type="spellStart"/>
+      <w:r>
+        <w:rPr>
+          <w:rFonts w:cs="CMU Serif Roman"/>
+        </w:rPr>
+        <w:t>Roser</w:t>
+      </w:r>
+      <w:proofErr w:type="spellEnd"/>
+      <w:r>
+        <w:rPr>
+          <w:rFonts w:cs="CMU Serif Roman"/>
+        </w:rPr>
+        <w:t xml:space="preserve">, M. (2018). Urbanization. </w:t>
+      </w:r>
+      <w:r>
+        <w:rPr>
+          <w:rFonts w:cs="CMU Serif Roman"/>
+          <w:i/>
+          <w:iCs/>
+        </w:rPr>
+        <w:t>Our World in Data</w:t>
+      </w:r>
+      <w:r>
+        <w:rPr>
+          <w:rFonts w:cs="CMU Serif Roman"/>
+        </w:rPr>
+        <w:t>. https://ourworldindata.org/urbanization</w:t>
+      </w:r>
+    </w:p>
+    <w:p>
+      <w:pPr>
+        <w:pStyle w:val="Bibliography"/>
+        <w:spacing w:line="276" w:lineRule="auto"/>
+        <w:rPr>
+          <w:rFonts w:cs="CMU Serif Roman"/>
+        </w:rPr>
+      </w:pPr>
+    </w:p>
+    <w:p>
+      <w:pPr>
+        <w:pStyle w:val="Bibliography"/>
+        <w:spacing w:line="276" w:lineRule="auto"/>
+        <w:rPr>
+          <w:rFonts w:cs="CMU Serif Roman"/>
+        </w:rPr>
+      </w:pPr>
+      <w:proofErr w:type="spellStart"/>
+      <w:r>
+        <w:rPr>
+          <w:rFonts w:cs="CMU Serif Roman"/>
+        </w:rPr>
+        <w:t>Vlahov</w:t>
+      </w:r>
+      <w:proofErr w:type="spellEnd"/>
+      <w:r>
+        <w:rPr>
+          <w:rFonts w:cs="CMU Serif Roman"/>
+        </w:rPr>
+        <w:t xml:space="preserve">, D., &amp; Galea, S. (2002). Urbanization, Urbanicity, and Health. </w:t>
+      </w:r>
+      <w:r>
+        <w:rPr>
+          <w:rFonts w:cs="CMU Serif Roman"/>
+          <w:i/>
+          <w:iCs/>
+        </w:rPr>
+        <w:t>Journal of Urban Health: Bulletin of the New York Academy of Medicine</w:t>
+      </w:r>
+      <w:r>
+        <w:rPr>
+          <w:rFonts w:cs="CMU Serif Roman"/>
+        </w:rPr>
+        <w:t xml:space="preserve">, </w:t>
+      </w:r>
+      <w:r>
+        <w:rPr>
+          <w:rFonts w:cs="CMU Serif Roman"/>
+          <w:i/>
+          <w:iCs/>
+        </w:rPr>
+        <w:t>79</w:t>
+      </w:r>
+      <w:r>
+        <w:rPr>
+          <w:rFonts w:cs="CMU Serif Roman"/>
+        </w:rPr>
+        <w:t>(90001), 1S – 12. https://doi.org/10.1093/jurban/79.suppl_1.S1</w:t>
+      </w:r>
+    </w:p>
+    <w:p>
+      <w:pPr>
+        <w:pStyle w:val="Bibliography"/>
+        <w:spacing w:line="276" w:lineRule="auto"/>
+        <w:rPr>
+          <w:rFonts w:cs="CMU Serif Roman"/>
+        </w:rPr>
+      </w:pPr>
+    </w:p>
+    <w:p>
+      <w:pPr>
+        <w:pStyle w:val="Bibliography"/>
+        <w:spacing w:line="276" w:lineRule="auto"/>
+        <w:rPr>
+          <w:rFonts w:cs="CMU Serif Roman"/>
+        </w:rPr>
+      </w:pPr>
+      <w:r>
+        <w:rPr>
+          <w:rFonts w:cs="CMU Serif Roman"/>
+        </w:rPr>
+        <w:t xml:space="preserve">Wickham, H. (2016). ggplot2: Elegant Graphics for Data Analysis. </w:t>
+      </w:r>
+      <w:r>
+        <w:rPr>
+          <w:rFonts w:cs="CMU Serif Roman"/>
+          <w:i/>
+          <w:iCs/>
+        </w:rPr>
+        <w:t>Springer-Verlag New York</w:t>
+      </w:r>
+      <w:r>
+        <w:rPr>
+          <w:rFonts w:cs="CMU Serif Roman"/>
+        </w:rPr>
+        <w:t>. https://ggplot2.tidyverse.org</w:t>
       </w:r>
     </w:p>
     <w:p>
       <w:pPr>
         <w:pStyle w:val="Firstparagraph"/>
-      </w:pPr>
-    </w:p>
-    <w:p>
-      <w:pPr>
-        <w:pStyle w:val="Heading1"/>
-      </w:pPr>
-      <w:r>
-        <w:t>References</w:t>
-      </w:r>
-    </w:p>
-    <w:p/>
+        <w:spacing w:line="276" w:lineRule="auto"/>
+      </w:pPr>
+      <w:r>
+        <w:fldChar w:fldCharType="end"/>
+      </w:r>
+    </w:p>
     <w:p>
       <w:pPr>
         <w:pStyle w:val="Heading1"/>
@@ -2147,7 +3995,7 @@
               <w:spacing w:line="276" w:lineRule="auto"/>
               <w:rPr>
                 <w:sz w:val="19"/>
-                <w:szCs w:val="22"/>
+                <w:szCs w:val="19"/>
                 <w:lang w:val="da-DK"/>
               </w:rPr>
             </w:pPr>
@@ -2155,17 +4003,16 @@
             <w:r>
               <w:rPr>
                 <w:sz w:val="19"/>
-                <w:szCs w:val="22"/>
+                <w:szCs w:val="19"/>
                 <w:lang w:val="da-DK"/>
               </w:rPr>
-              <w:lastRenderedPageBreak/>
               <w:t>plyr</w:t>
             </w:r>
             <w:proofErr w:type="spellEnd"/>
             <w:r>
               <w:rPr>
                 <w:sz w:val="19"/>
-                <w:szCs w:val="22"/>
+                <w:szCs w:val="19"/>
                 <w:lang w:val="da-DK"/>
               </w:rPr>
               <w:t xml:space="preserve"> (1.8.6)</w:t>
@@ -2177,14 +4024,14 @@
               <w:spacing w:line="276" w:lineRule="auto"/>
               <w:rPr>
                 <w:sz w:val="19"/>
-                <w:szCs w:val="22"/>
+                <w:szCs w:val="19"/>
                 <w:lang w:val="da-DK"/>
               </w:rPr>
             </w:pPr>
             <w:r>
               <w:rPr>
                 <w:sz w:val="19"/>
-                <w:szCs w:val="22"/>
+                <w:szCs w:val="19"/>
                 <w:lang w:val="da-DK"/>
               </w:rPr>
               <w:t>sf (1.0.7)</w:t>
@@ -2192,13 +4039,18 @@
           </w:p>
           <w:p>
             <w:pPr>
-              <w:rPr>
+              <w:spacing w:line="276" w:lineRule="auto"/>
+              <w:rPr>
+                <w:sz w:val="19"/>
+                <w:szCs w:val="19"/>
                 <w:lang w:val="da-DK"/>
               </w:rPr>
             </w:pPr>
             <w:proofErr w:type="spellStart"/>
             <w:r>
               <w:rPr>
+                <w:sz w:val="19"/>
+                <w:szCs w:val="19"/>
                 <w:lang w:val="da-DK"/>
               </w:rPr>
               <w:t>cartogram</w:t>
@@ -2206,6 +4058,8 @@
             <w:proofErr w:type="spellEnd"/>
             <w:r>
               <w:rPr>
+                <w:sz w:val="19"/>
+                <w:szCs w:val="19"/>
                 <w:lang w:val="da-DK"/>
               </w:rPr>
               <w:t xml:space="preserve"> (0.2.2)</w:t>
@@ -2213,11 +4067,10 @@
           </w:p>
           <w:p>
             <w:pPr>
-              <w:pStyle w:val="Firstparagraph"/>
               <w:spacing w:line="276" w:lineRule="auto"/>
               <w:rPr>
                 <w:sz w:val="19"/>
-                <w:szCs w:val="22"/>
+                <w:szCs w:val="19"/>
                 <w:lang w:val="da-DK"/>
               </w:rPr>
             </w:pPr>
@@ -2225,24 +4078,16 @@
             <w:r>
               <w:rPr>
                 <w:sz w:val="19"/>
-                <w:szCs w:val="22"/>
+                <w:szCs w:val="19"/>
                 <w:lang w:val="da-DK"/>
               </w:rPr>
-              <w:t>t</w:t>
-            </w:r>
-            <w:r>
-              <w:rPr>
-                <w:sz w:val="19"/>
-                <w:szCs w:val="22"/>
-                <w:lang w:val="da-DK"/>
-              </w:rPr>
-              <w:t>idyverse</w:t>
+              <w:t>tidyverse</w:t>
             </w:r>
             <w:proofErr w:type="spellEnd"/>
             <w:r>
               <w:rPr>
                 <w:sz w:val="19"/>
-                <w:szCs w:val="22"/>
+                <w:szCs w:val="19"/>
                 <w:lang w:val="da-DK"/>
               </w:rPr>
               <w:t xml:space="preserve"> (1.3.1)</w:t>
@@ -2317,7 +4162,6 @@
                 <w:sz w:val="19"/>
                 <w:szCs w:val="22"/>
               </w:rPr>
-              <w:lastRenderedPageBreak/>
               <w:t>S</w:t>
             </w:r>
             <w:r>
@@ -2535,6 +4379,7 @@
                 <w:sz w:val="19"/>
                 <w:szCs w:val="22"/>
               </w:rPr>
+              <w:lastRenderedPageBreak/>
               <w:t>S1</w:t>
             </w:r>
           </w:p>
@@ -2688,6 +4533,13 @@
                 <w:sz w:val="19"/>
                 <w:szCs w:val="22"/>
               </w:rPr>
+              <w:t xml:space="preserve"> file</w:t>
+            </w:r>
+            <w:r>
+              <w:rPr>
+                <w:sz w:val="19"/>
+                <w:szCs w:val="22"/>
+              </w:rPr>
               <w:t xml:space="preserve"> </w:t>
             </w:r>
             <w:r>
@@ -2695,7 +4547,21 @@
                 <w:sz w:val="19"/>
                 <w:szCs w:val="22"/>
               </w:rPr>
-              <w:t>which contains the pipeline for data processing and creating visualizations.</w:t>
+              <w:t>which contains the</w:t>
+            </w:r>
+            <w:r>
+              <w:rPr>
+                <w:sz w:val="19"/>
+                <w:szCs w:val="22"/>
+              </w:rPr>
+              <w:t xml:space="preserve"> code</w:t>
+            </w:r>
+            <w:r>
+              <w:rPr>
+                <w:sz w:val="19"/>
+                <w:szCs w:val="22"/>
+              </w:rPr>
+              <w:t xml:space="preserve"> pipeline for data processing and creating visualizations.</w:t>
             </w:r>
           </w:p>
         </w:tc>
@@ -2707,8 +4573,8 @@
       </w:pPr>
     </w:p>
     <w:sectPr>
-      <w:footerReference w:type="default" r:id="rId11"/>
-      <w:footerReference w:type="first" r:id="rId12"/>
+      <w:footerReference w:type="default" r:id="rId14"/>
+      <w:footerReference w:type="first" r:id="rId15"/>
       <w:pgSz w:w="11906" w:h="16838" w:code="9"/>
       <w:pgMar w:top="2211" w:right="2268" w:bottom="2211" w:left="2268" w:header="1701" w:footer="1701" w:gutter="0"/>
       <w:cols w:space="708"/>
@@ -2855,6 +4721,102 @@
       <w:r>
         <w:continuationSeparator/>
       </w:r>
+    </w:p>
+  </w:footnote>
+  <w:footnote w:id="1">
+    <w:p>
+      <w:pPr>
+        <w:pStyle w:val="FootnoteText"/>
+        <w:rPr>
+          <w:lang w:val="en-US"/>
+        </w:rPr>
+      </w:pPr>
+      <w:r>
+        <w:rPr>
+          <w:rStyle w:val="FootnoteReference"/>
+        </w:rPr>
+        <w:footnoteRef/>
+      </w:r>
+      <w:r>
+        <w:t xml:space="preserve"> </w:t>
+      </w:r>
+      <w:hyperlink r:id="rId1" w:history="1">
+        <w:r>
+          <w:rPr>
+            <w:rStyle w:val="Hyperlink"/>
+          </w:rPr>
+          <w:t>https://www.noegletal.dk/noegletal/</w:t>
+        </w:r>
+      </w:hyperlink>
+      <w:r>
+        <w:t xml:space="preserve"> </w:t>
+      </w:r>
+    </w:p>
+  </w:footnote>
+  <w:footnote w:id="2">
+    <w:p>
+      <w:pPr>
+        <w:pStyle w:val="FootnoteText"/>
+      </w:pPr>
+      <w:r>
+        <w:rPr>
+          <w:rStyle w:val="FootnoteReference"/>
+        </w:rPr>
+        <w:footnoteRef/>
+      </w:r>
+      <w:r>
+        <w:t xml:space="preserve"> </w:t>
+      </w:r>
+      <w:hyperlink r:id="rId2" w:history="1">
+        <w:r>
+          <w:rPr>
+            <w:rStyle w:val="Hyperlink"/>
+          </w:rPr>
+          <w:t>https://gadm</w:t>
+        </w:r>
+        <w:r>
+          <w:rPr>
+            <w:rStyle w:val="Hyperlink"/>
+          </w:rPr>
+          <w:t>.</w:t>
+        </w:r>
+        <w:r>
+          <w:rPr>
+            <w:rStyle w:val="Hyperlink"/>
+          </w:rPr>
+          <w:t>org/</w:t>
+        </w:r>
+      </w:hyperlink>
+      <w:r>
+        <w:t xml:space="preserve"> </w:t>
+      </w:r>
+    </w:p>
+  </w:footnote>
+  <w:footnote w:id="3">
+    <w:p>
+      <w:pPr>
+        <w:pStyle w:val="FootnoteText"/>
+        <w:rPr>
+          <w:lang w:val="en-US"/>
+        </w:rPr>
+      </w:pPr>
+      <w:r>
+        <w:rPr>
+          <w:rStyle w:val="FootnoteReference"/>
+        </w:rPr>
+        <w:footnoteRef/>
+      </w:r>
+      <w:r>
+        <w:t xml:space="preserve"> </w:t>
+      </w:r>
+      <w:hyperlink r:id="rId3" w:history="1">
+        <w:r>
+          <w:rPr>
+            <w:rStyle w:val="Hyperlink"/>
+          </w:rPr>
+          <w:t>https://github.com/alekswael/visualizing-urbanization/blob/main/out/animation.gif</w:t>
+        </w:r>
+      </w:hyperlink>
     </w:p>
   </w:footnote>
 </w:footnotes>
@@ -4448,7 +6410,6 @@
   <w:style w:type="character" w:default="1" w:styleId="DefaultParagraphFont">
     <w:name w:val="Default Paragraph Font"/>
     <w:uiPriority w:val="1"/>
-    <w:semiHidden/>
     <w:unhideWhenUsed/>
   </w:style>
   <w:style w:type="table" w:default="1" w:styleId="TableNormal">

--- a/Spatial_exam_Aleksander_Wael.docx
+++ b/Spatial_exam_Aleksander_Wael.docx
@@ -918,21 +918,7 @@
         <w:rPr>
           <w:rFonts w:cs="CMU Serif Roman"/>
         </w:rPr>
-        <w:t>(</w:t>
-      </w:r>
-      <w:proofErr w:type="spellStart"/>
-      <w:r>
-        <w:rPr>
-          <w:rFonts w:cs="CMU Serif Roman"/>
-        </w:rPr>
-        <w:t>Vlahov</w:t>
-      </w:r>
-      <w:proofErr w:type="spellEnd"/>
-      <w:r>
-        <w:rPr>
-          <w:rFonts w:cs="CMU Serif Roman"/>
-        </w:rPr>
-        <w:t xml:space="preserve"> &amp; Galea, 2002)</w:t>
+        <w:t>(Vlahov &amp; Galea, 2002)</w:t>
       </w:r>
       <w:r>
         <w:fldChar w:fldCharType="end"/>
@@ -953,21 +939,7 @@
         <w:rPr>
           <w:rFonts w:cs="CMU Serif Roman"/>
         </w:rPr>
-        <w:t xml:space="preserve">(Ritchie &amp; </w:t>
-      </w:r>
-      <w:proofErr w:type="spellStart"/>
-      <w:r>
-        <w:rPr>
-          <w:rFonts w:cs="CMU Serif Roman"/>
-        </w:rPr>
-        <w:t>Roser</w:t>
-      </w:r>
-      <w:proofErr w:type="spellEnd"/>
-      <w:r>
-        <w:rPr>
-          <w:rFonts w:cs="CMU Serif Roman"/>
-        </w:rPr>
-        <w:t>, 2018)</w:t>
+        <w:t>(Ritchie &amp; Roser, 2018)</w:t>
       </w:r>
       <w:r>
         <w:fldChar w:fldCharType="end"/>
@@ -1001,21 +973,7 @@
         <w:rPr>
           <w:rFonts w:cs="CMU Serif Roman"/>
         </w:rPr>
-        <w:t xml:space="preserve">(Ritchie &amp; </w:t>
-      </w:r>
-      <w:proofErr w:type="spellStart"/>
-      <w:r>
-        <w:rPr>
-          <w:rFonts w:cs="CMU Serif Roman"/>
-        </w:rPr>
-        <w:t>Roser</w:t>
-      </w:r>
-      <w:proofErr w:type="spellEnd"/>
-      <w:r>
-        <w:rPr>
-          <w:rFonts w:cs="CMU Serif Roman"/>
-        </w:rPr>
-        <w:t>, 2018)</w:t>
+        <w:t>(Ritchie &amp; Roser, 2018)</w:t>
       </w:r>
       <w:r>
         <w:fldChar w:fldCharType="end"/>
@@ -1079,21 +1037,7 @@
         <w:rPr>
           <w:rFonts w:cs="CMU Serif Roman"/>
         </w:rPr>
-        <w:t>(</w:t>
-      </w:r>
-      <w:proofErr w:type="spellStart"/>
-      <w:r>
-        <w:rPr>
-          <w:rFonts w:cs="CMU Serif Roman"/>
-        </w:rPr>
-        <w:t>Jørgensen</w:t>
-      </w:r>
-      <w:proofErr w:type="spellEnd"/>
-      <w:r>
-        <w:rPr>
-          <w:rFonts w:cs="CMU Serif Roman"/>
-        </w:rPr>
-        <w:t>, 2020)</w:t>
+        <w:t>(Jørgensen, 2020)</w:t>
       </w:r>
       <w:r>
         <w:fldChar w:fldCharType="end"/>
@@ -1114,21 +1058,7 @@
         <w:rPr>
           <w:rFonts w:cs="CMU Serif Roman"/>
         </w:rPr>
-        <w:t>(</w:t>
-      </w:r>
-      <w:proofErr w:type="spellStart"/>
-      <w:r>
-        <w:rPr>
-          <w:rFonts w:cs="CMU Serif Roman"/>
-        </w:rPr>
-        <w:t>Grevsen</w:t>
-      </w:r>
-      <w:proofErr w:type="spellEnd"/>
-      <w:r>
-        <w:rPr>
-          <w:rFonts w:cs="CMU Serif Roman"/>
-        </w:rPr>
-        <w:t>, 2021)</w:t>
+        <w:t>(Grevsen, 2021)</w:t>
       </w:r>
       <w:r>
         <w:fldChar w:fldCharType="end"/>
@@ -1251,7 +1181,13 @@
         <w:fldChar w:fldCharType="end"/>
       </w:r>
       <w:r>
-        <w:t xml:space="preserve">. However, urbanization also posed challenges, including increased pressure on housing markets, rising property prices, and concerns about social inequalities. Efforts were made to address these issues through affordable housing initiatives, urban planning strategies, and the promotion of mixed-income communities </w:t>
+        <w:t>. However, urbanization also posed challenges, including increased pressure on housing markets</w:t>
+      </w:r>
+      <w:r>
+        <w:t xml:space="preserve"> and</w:t>
+      </w:r>
+      <w:r>
+        <w:t xml:space="preserve"> rising property prices. Efforts were made to address these issues through affordable housing initiatives, urban planning strategies, and the promotion of mixed-income communities </w:t>
       </w:r>
       <w:r>
         <w:fldChar w:fldCharType="begin"/>
@@ -1425,41 +1361,13 @@
         </w:rPr>
         <w:t>(</w:t>
       </w:r>
-      <w:proofErr w:type="spellStart"/>
       <w:r>
         <w:rPr>
           <w:rFonts w:cs="CMU Serif Roman"/>
           <w:i/>
           <w:iCs/>
         </w:rPr>
-        <w:t>Kommunalreformen</w:t>
-      </w:r>
-      <w:proofErr w:type="spellEnd"/>
-      <w:r>
-        <w:rPr>
-          <w:rFonts w:cs="CMU Serif Roman"/>
-          <w:i/>
-          <w:iCs/>
-        </w:rPr>
-        <w:t xml:space="preserve"> </w:t>
-      </w:r>
-      <w:proofErr w:type="spellStart"/>
-      <w:r>
-        <w:rPr>
-          <w:rFonts w:cs="CMU Serif Roman"/>
-          <w:i/>
-          <w:iCs/>
-        </w:rPr>
-        <w:t>i</w:t>
-      </w:r>
-      <w:proofErr w:type="spellEnd"/>
-      <w:r>
-        <w:rPr>
-          <w:rFonts w:cs="CMU Serif Roman"/>
-          <w:i/>
-          <w:iCs/>
-        </w:rPr>
-        <w:t xml:space="preserve"> 2007</w:t>
+        <w:t>Kommunalreformen i 2007</w:t>
       </w:r>
       <w:r>
         <w:rPr>
@@ -1523,94 +1431,72 @@
         <w:rPr>
           <w:rFonts w:cs="CMU Serif Roman"/>
         </w:rPr>
-        <w:t>(</w:t>
+        <w:t>(Hijmans, 2023)</w:t>
+      </w:r>
+      <w:r>
+        <w:fldChar w:fldCharType="end"/>
+      </w:r>
+      <w:r>
+        <w:t>. GADM is a project which seeks to map the administrative areas of all countries. The acquired data is structured as a SPDF (</w:t>
       </w:r>
       <w:proofErr w:type="spellStart"/>
       <w:r>
-        <w:rPr>
-          <w:rFonts w:cs="CMU Serif Roman"/>
-        </w:rPr>
-        <w:t>Hijmans</w:t>
+        <w:t>SpatialPolygonsDataFrame</w:t>
       </w:r>
       <w:proofErr w:type="spellEnd"/>
       <w:r>
-        <w:rPr>
-          <w:rFonts w:cs="CMU Serif Roman"/>
-        </w:rPr>
-        <w:t>, 2023)</w:t>
+        <w:t>), meaning it combines geometric information (the polygons) with attribute data associated with each polygon, each polygon pertaining to a municipality.</w:t>
+      </w:r>
+    </w:p>
+    <w:p>
+      <w:pPr>
+        <w:pStyle w:val="Heading2"/>
+      </w:pPr>
+      <w:r>
+        <w:t>Methods of visualization</w:t>
+      </w:r>
+    </w:p>
+    <w:p>
+      <w:pPr>
+        <w:pStyle w:val="Heading3"/>
+      </w:pPr>
+      <w:r>
+        <w:t>Coordinate reference system (CRS)</w:t>
+      </w:r>
+    </w:p>
+    <w:p>
+      <w:pPr>
+        <w:pStyle w:val="Firstparagraph"/>
+      </w:pPr>
+      <w:r>
+        <w:t>The spatial data comes as geographic coordinates (longitudes and latitudes), but to create 2D visualizations it is necessary to project the data with a coordinate reference system (CRS). A CRS contains a coordinate system, specifying how coordinates are expressed in space, and a datum, which defines the model of the earth as reference for the coordinate syste</w:t>
+      </w:r>
+      <w:r>
+        <w:t xml:space="preserve">m </w:t>
+      </w:r>
+      <w:r>
+        <w:fldChar w:fldCharType="begin"/>
+      </w:r>
+      <w:r>
+        <w:instrText xml:space="preserve"> ADDIN ZOTERO_ITEM CSL_CITATION {"citationID":"nq7wPRVB","properties":{"formattedCitation":"(\\uc0\\u8220{}QGIS Documentation,\\uc0\\u8221{} 2023)","plainCitation":"(“QGIS Documentation,” 2023)","dontUpdate":true,"noteIndex":0},"citationItems":[{"id":1125,"uris":["http://zotero.org/users/7134460/items/KCW728JD"],"itemData":{"id":1125,"type":"chapter","container-title":"8. Coordinate Reference Systems","title":"QGIS Documentation","URL":"https://docs.qgis.org/3.28/en/docs/gentle_gis_introduction/coordinate_reference_systems.html","accessed":{"date-parts":[["2023",5,30]]},"issued":{"date-parts":[["2023"]]}}}],"schema":"https://github.com/citation-style-language/schema/raw/master/csl-citation.json"} </w:instrText>
+      </w:r>
+      <w:r>
+        <w:fldChar w:fldCharType="separate"/>
+      </w:r>
+      <w:r>
+        <w:rPr>
+          <w:rFonts w:cs="CMU Serif Roman"/>
+        </w:rPr>
+        <w:t>(QGIS Documentation, 2023)</w:t>
       </w:r>
       <w:r>
         <w:fldChar w:fldCharType="end"/>
       </w:r>
       <w:r>
-        <w:t>. GADM is a project which seeks to map the administrative areas of all countries. The acquired data is structured as a SPDF (</w:t>
-      </w:r>
-      <w:proofErr w:type="spellStart"/>
-      <w:r>
-        <w:t>SpatialPolygonsDataFrame</w:t>
-      </w:r>
-      <w:proofErr w:type="spellEnd"/>
-      <w:r>
-        <w:t>), meaning it combines geometric information (the polygons) with attribute data associated with each polygon, each polygon pertaining to a municipality.</w:t>
-      </w:r>
-    </w:p>
-    <w:p>
-      <w:pPr>
-        <w:pStyle w:val="Heading2"/>
-      </w:pPr>
-      <w:r>
-        <w:t>Methods of visualization</w:t>
-      </w:r>
-    </w:p>
-    <w:p>
-      <w:pPr>
-        <w:pStyle w:val="Heading3"/>
-      </w:pPr>
-      <w:r>
-        <w:t>Coordinate reference system (CRS)</w:t>
-      </w:r>
-    </w:p>
-    <w:p>
-      <w:pPr>
-        <w:pStyle w:val="Firstparagraph"/>
-      </w:pPr>
-      <w:r>
-        <w:t>The spatial data comes as geographic coordinates (longitudes and latitudes), but to create 2D visualizations it is necessary to project the data with a coordinate reference system (CRS). A CRS contains a coordinate system, specifying how coordinates are expressed in space, and a datum, which defines the model of the earth as reference for the coordinate syste</w:t>
-      </w:r>
-      <w:r>
-        <w:t xml:space="preserve">m </w:t>
-      </w:r>
-      <w:r>
-        <w:fldChar w:fldCharType="begin"/>
-      </w:r>
-      <w:r>
-        <w:instrText xml:space="preserve"> ADDIN ZOTERO_ITEM CSL_CITATION {"citationID":"nq7wPRVB","properties":{"formattedCitation":"(\\uc0\\u8220{}QGIS Documentation,\\uc0\\u8221{} 2023)","plainCitation":"(“QGIS Documentation,” 2023)","dontUpdate":true,"noteIndex":0},"citationItems":[{"id":1125,"uris":["http://zotero.org/users/7134460/items/KCW728JD"],"itemData":{"id":1125,"type":"chapter","container-title":"8. Coordinate Reference Systems","title":"QGIS Documentation","URL":"https://docs.qgis.org/3.28/en/docs/gentle_gis_introduction/coordinate_reference_systems.html","accessed":{"date-parts":[["2023",5,30]]},"issued":{"date-parts":[["2023"]]}}}],"schema":"https://github.com/citation-style-language/schema/raw/master/csl-citation.json"} </w:instrText>
-      </w:r>
-      <w:r>
-        <w:fldChar w:fldCharType="separate"/>
-      </w:r>
-      <w:r>
-        <w:rPr>
-          <w:rFonts w:cs="CMU Serif Roman"/>
-        </w:rPr>
-        <w:t>(QGIS Documentation, 2023)</w:t>
-      </w:r>
-      <w:r>
-        <w:fldChar w:fldCharType="end"/>
-      </w:r>
-      <w:r>
         <w:t>.</w:t>
       </w:r>
       <w:r>
-        <w:t xml:space="preserve"> </w:t>
-      </w:r>
-      <w:proofErr w:type="gramStart"/>
-      <w:r>
-        <w:t>For</w:t>
-      </w:r>
-      <w:proofErr w:type="gramEnd"/>
-      <w:r>
-        <w:t xml:space="preserve"> this data, it is appropriate to use ETRS89 / UTM zone 32N, which is a CRS that uses the European Terrestrial Reference System (ETRS) 1989 datum and the Universal Transverse Mercator (UTM) projection. The zone indicates the longitudinal range covered by the UTM projection, in this case 32N (northern hemisphere), which is appropriate for northern Europe.</w:t>
+        <w:t xml:space="preserve"> For this data, it is appropriate to use ETRS89 / UTM zone 32N, which is a CRS that uses the European Terrestrial Reference System (ETRS) 1989 datum and the Universal Transverse Mercator (UTM) projection. The zone indicates the longitudinal range covered by the UTM projection, in this case 32N (northern hemisphere), which is appropriate for northern Europe.</w:t>
       </w:r>
     </w:p>
     <w:p>
@@ -1739,7 +1625,7 @@
       </w:r>
       <w:proofErr w:type="spellEnd"/>
       <w:r>
-        <w:t xml:space="preserve"> of areas, cartograms can radically alter map geometry to create more abstract representations of map and variable. This allows viewers to grasp the extent and scale of urbanization more easily, providing a clear sense of which areas have experienced the most significant shifts</w:t>
+        <w:t xml:space="preserve"> of areas, cartograms can radically alter map geometry to create more abstract representations of map and variable</w:t>
       </w:r>
       <w:r>
         <w:t xml:space="preserve"> </w:t>
@@ -1763,7 +1649,7 @@
         <w:fldChar w:fldCharType="end"/>
       </w:r>
       <w:r>
-        <w:t>.</w:t>
+        <w:t>. This allows viewers to grasp the extent and scale of urbanization more easily, providing a clear sense of which areas have experienced the most significant shift.</w:t>
       </w:r>
       <w:r>
         <w:t xml:space="preserve"> The municipality size is distorted based on population to area size as a contributing factor in understanding urbanization.</w:t>
@@ -2070,42 +1956,57 @@
         <w:rPr>
           <w:rFonts w:cs="CMU Serif Roman"/>
         </w:rPr>
-        <w:t>(</w:t>
+        <w:t>(Jeworutzki, 2020)</w:t>
+      </w:r>
+      <w:r>
+        <w:fldChar w:fldCharType="end"/>
+      </w:r>
+      <w:r>
+        <w:t xml:space="preserve">. </w:t>
+      </w:r>
+      <w:r>
+        <w:t xml:space="preserve">All </w:t>
+      </w:r>
+      <w:r>
+        <w:t>plots are displayed</w:t>
+      </w:r>
+      <w:r>
+        <w:t xml:space="preserve"> with the ggplot2 package for R </w:t>
+      </w:r>
+      <w:r>
+        <w:fldChar w:fldCharType="begin"/>
+      </w:r>
+      <w:r>
+        <w:instrText xml:space="preserve"> ADDIN ZOTERO_ITEM CSL_CITATION {"citationID":"axUtVpY3","properties":{"formattedCitation":"(Wickham, 2016)","plainCitation":"(Wickham, 2016)","noteIndex":0},"citationItems":[{"id":1127,"uris":["http://zotero.org/users/7134460/items/WAEGJ2AP"],"itemData":{"id":1127,"type":"article-journal","container-title":"Springer-Verlag New York","title":"ggplot2: Elegant Graphics for Data Analysis","URL":"https://ggplot2.tidyverse.org","author":[{"family":"Wickham","given":"Hadley"}],"issued":{"date-parts":[["2016"]]}}}],"schema":"https://github.com/citation-style-language/schema/raw/master/csl-citation.json"} </w:instrText>
+      </w:r>
+      <w:r>
+        <w:fldChar w:fldCharType="separate"/>
+      </w:r>
+      <w:r>
+        <w:rPr>
+          <w:rFonts w:cs="CMU Serif Roman"/>
+        </w:rPr>
+        <w:t>(Wickham, 2016)</w:t>
+      </w:r>
+      <w:r>
+        <w:fldChar w:fldCharType="end"/>
+      </w:r>
+      <w:r>
+        <w:t xml:space="preserve">, and the animation is made with the </w:t>
       </w:r>
       <w:proofErr w:type="spellStart"/>
       <w:r>
-        <w:rPr>
-          <w:rFonts w:cs="CMU Serif Roman"/>
-        </w:rPr>
-        <w:t>Jeworutzki</w:t>
+        <w:t>gifski</w:t>
       </w:r>
       <w:proofErr w:type="spellEnd"/>
       <w:r>
-        <w:rPr>
-          <w:rFonts w:cs="CMU Serif Roman"/>
-        </w:rPr>
-        <w:t>, 2020)</w:t>
-      </w:r>
-      <w:r>
-        <w:fldChar w:fldCharType="end"/>
-      </w:r>
-      <w:r>
-        <w:t xml:space="preserve">. </w:t>
-      </w:r>
-      <w:r>
-        <w:t xml:space="preserve">All </w:t>
-      </w:r>
-      <w:r>
-        <w:t>plots are displayed</w:t>
-      </w:r>
-      <w:r>
-        <w:t xml:space="preserve"> with the ggplot2 package for R </w:t>
+        <w:t xml:space="preserve"> package for R </w:t>
       </w:r>
       <w:r>
         <w:fldChar w:fldCharType="begin"/>
       </w:r>
       <w:r>
-        <w:instrText xml:space="preserve"> ADDIN ZOTERO_ITEM CSL_CITATION {"citationID":"axUtVpY3","properties":{"formattedCitation":"(Wickham, 2016)","plainCitation":"(Wickham, 2016)","noteIndex":0},"citationItems":[{"id":1127,"uris":["http://zotero.org/users/7134460/items/WAEGJ2AP"],"itemData":{"id":1127,"type":"article-journal","container-title":"Springer-Verlag New York","title":"ggplot2: Elegant Graphics for Data Analysis","URL":"https://ggplot2.tidyverse.org","author":[{"family":"Wickham","given":"Hadley"}],"issued":{"date-parts":[["2016"]]}}}],"schema":"https://github.com/citation-style-language/schema/raw/master/csl-citation.json"} </w:instrText>
+        <w:instrText xml:space="preserve"> ADDIN ZOTERO_ITEM CSL_CITATION {"citationID":"bxbus2eb","properties":{"formattedCitation":"(Ooms, 2022)","plainCitation":"(Ooms, 2022)","noteIndex":0},"citationItems":[{"id":1128,"uris":["http://zotero.org/users/7134460/items/Y45VYACA"],"itemData":{"id":1128,"type":"article-journal","title":"gifski: Highest Quality GIF Encoder","URL":"https://CRAN.R-project.org/package=gifski","author":[{"family":"Ooms","given":"Jeroen"}],"issued":{"date-parts":[["2022"]]}}}],"schema":"https://github.com/citation-style-language/schema/raw/master/csl-citation.json"} </w:instrText>
       </w:r>
       <w:r>
         <w:fldChar w:fldCharType="separate"/>
@@ -2114,50 +2015,7 @@
         <w:rPr>
           <w:rFonts w:cs="CMU Serif Roman"/>
         </w:rPr>
-        <w:t>(Wickham, 2016)</w:t>
-      </w:r>
-      <w:r>
-        <w:fldChar w:fldCharType="end"/>
-      </w:r>
-      <w:r>
-        <w:t xml:space="preserve">, and the animation is made with the </w:t>
-      </w:r>
-      <w:proofErr w:type="spellStart"/>
-      <w:r>
-        <w:t>gifski</w:t>
-      </w:r>
-      <w:proofErr w:type="spellEnd"/>
-      <w:r>
-        <w:t xml:space="preserve"> package for R </w:t>
-      </w:r>
-      <w:r>
-        <w:fldChar w:fldCharType="begin"/>
-      </w:r>
-      <w:r>
-        <w:instrText xml:space="preserve"> ADDIN ZOTERO_ITEM CSL_CITATION {"citationID":"bxbus2eb","properties":{"formattedCitation":"(Ooms, 2022)","plainCitation":"(Ooms, 2022)","noteIndex":0},"citationItems":[{"id":1128,"uris":["http://zotero.org/users/7134460/items/Y45VYACA"],"itemData":{"id":1128,"type":"article-journal","title":"gifski: Highest Quality GIF Encoder","URL":"https://CRAN.R-project.org/package=gifski","author":[{"family":"Ooms","given":"Jeroen"}],"issued":{"date-parts":[["2022"]]}}}],"schema":"https://github.com/citation-style-language/schema/raw/master/csl-citation.json"} </w:instrText>
-      </w:r>
-      <w:r>
-        <w:fldChar w:fldCharType="separate"/>
-      </w:r>
-      <w:r>
-        <w:rPr>
-          <w:rFonts w:cs="CMU Serif Roman"/>
-        </w:rPr>
-        <w:t>(</w:t>
-      </w:r>
-      <w:proofErr w:type="spellStart"/>
-      <w:r>
-        <w:rPr>
-          <w:rFonts w:cs="CMU Serif Roman"/>
-        </w:rPr>
-        <w:t>Ooms</w:t>
-      </w:r>
-      <w:proofErr w:type="spellEnd"/>
-      <w:r>
-        <w:rPr>
-          <w:rFonts w:cs="CMU Serif Roman"/>
-        </w:rPr>
-        <w:t>, 2022)</w:t>
+        <w:t>(Ooms, 2022)</w:t>
       </w:r>
       <w:r>
         <w:fldChar w:fldCharType="end"/>
@@ -2403,13 +2261,7 @@
     <w:p/>
     <w:p>
       <w:r>
-        <w:t xml:space="preserve">Adding the cartogram element gives a better idea </w:t>
-      </w:r>
-      <w:r>
-        <w:t>of the relationship between municipality area size and population.</w:t>
-      </w:r>
-      <w:r>
-        <w:t xml:space="preserve"> </w:t>
+        <w:t xml:space="preserve">Adding the cartogram element gives a better idea of the relationship between municipality area size and population. </w:t>
       </w:r>
       <w:r>
         <w:t>When looking at the</w:t>
@@ -2874,7 +2726,7 @@
         <w:spacing w:line="276" w:lineRule="auto"/>
         <w:rPr>
           <w:rFonts w:cs="CMU Serif Roman"/>
-          <w:lang w:val="da-DK"/>
+          <w:lang w:val="en-US"/>
         </w:rPr>
       </w:pPr>
     </w:p>
@@ -2917,6 +2769,7 @@
         <w:spacing w:line="276" w:lineRule="auto"/>
         <w:rPr>
           <w:rFonts w:cs="CMU Serif Roman"/>
+          <w:lang w:val="da-DK"/>
         </w:rPr>
       </w:pPr>
     </w:p>
@@ -2948,23 +2801,51 @@
           <w:i/>
           <w:iCs/>
         </w:rPr>
-        <w:t xml:space="preserve">raster: Geographic Data Analysis and </w:t>
-      </w:r>
-      <w:proofErr w:type="spellStart"/>
+        <w:t>raster: Geographic Data Analysis and Modeling</w:t>
+      </w:r>
+      <w:r>
+        <w:rPr>
+          <w:rFonts w:cs="CMU Serif Roman"/>
+        </w:rPr>
+        <w:t xml:space="preserve"> (R package version 3.6-14). https://CRAN.R-project.org/package=raster</w:t>
+      </w:r>
+    </w:p>
+    <w:p>
+      <w:pPr>
+        <w:pStyle w:val="Bibliography"/>
+        <w:spacing w:line="276" w:lineRule="auto"/>
+        <w:rPr>
+          <w:rFonts w:cs="CMU Serif Roman"/>
+        </w:rPr>
+      </w:pPr>
+    </w:p>
+    <w:p>
+      <w:pPr>
+        <w:pStyle w:val="Bibliography"/>
+        <w:spacing w:line="276" w:lineRule="auto"/>
+        <w:rPr>
+          <w:rFonts w:cs="CMU Serif Roman"/>
+        </w:rPr>
+      </w:pPr>
+      <w:r>
+        <w:rPr>
+          <w:rFonts w:cs="CMU Serif Roman"/>
+        </w:rPr>
+        <w:t xml:space="preserve">Jeworutzki, S. (2020). </w:t>
+      </w:r>
       <w:r>
         <w:rPr>
           <w:rFonts w:cs="CMU Serif Roman"/>
           <w:i/>
           <w:iCs/>
         </w:rPr>
-        <w:t>Modeling</w:t>
-      </w:r>
-      <w:proofErr w:type="spellEnd"/>
-      <w:r>
-        <w:rPr>
-          <w:rFonts w:cs="CMU Serif Roman"/>
-        </w:rPr>
-        <w:t xml:space="preserve"> (R package version 3.6-14). https://CRAN.R-project.org/package=raster</w:t>
+        <w:t>cartogram: Create Cartograms with R</w:t>
+      </w:r>
+      <w:r>
+        <w:rPr>
+          <w:rFonts w:cs="CMU Serif Roman"/>
+        </w:rPr>
+        <w:t>. https://CRAN.R-project.org/package=cartogram</w:t>
       </w:r>
     </w:p>
     <w:p>
@@ -2973,53 +2854,7 @@
         <w:spacing w:line="276" w:lineRule="auto"/>
         <w:rPr>
           <w:rFonts w:cs="CMU Serif Roman"/>
-        </w:rPr>
-      </w:pPr>
-    </w:p>
-    <w:p>
-      <w:pPr>
-        <w:pStyle w:val="Bibliography"/>
-        <w:spacing w:line="276" w:lineRule="auto"/>
-        <w:rPr>
-          <w:rFonts w:cs="CMU Serif Roman"/>
-        </w:rPr>
-      </w:pPr>
-      <w:proofErr w:type="spellStart"/>
-      <w:r>
-        <w:rPr>
-          <w:rFonts w:cs="CMU Serif Roman"/>
-        </w:rPr>
-        <w:t>Jeworutzki</w:t>
-      </w:r>
-      <w:proofErr w:type="spellEnd"/>
-      <w:r>
-        <w:rPr>
-          <w:rFonts w:cs="CMU Serif Roman"/>
-        </w:rPr>
-        <w:t xml:space="preserve">, S. (2020). </w:t>
-      </w:r>
-      <w:r>
-        <w:rPr>
-          <w:rFonts w:cs="CMU Serif Roman"/>
-          <w:i/>
-          <w:iCs/>
-        </w:rPr>
-        <w:t>cartogram: Create Cartograms with R</w:t>
-      </w:r>
-      <w:r>
-        <w:rPr>
-          <w:rFonts w:cs="CMU Serif Roman"/>
-        </w:rPr>
-        <w:t>. https://CRAN.R-project.org/package=cartogram</w:t>
-      </w:r>
-    </w:p>
-    <w:p>
-      <w:pPr>
-        <w:pStyle w:val="Bibliography"/>
-        <w:spacing w:line="276" w:lineRule="auto"/>
-        <w:rPr>
-          <w:rFonts w:cs="CMU Serif Roman"/>
-          <w:lang w:val="da-DK"/>
+          <w:lang w:val="en-US"/>
         </w:rPr>
       </w:pPr>
     </w:p>
@@ -3091,39 +2926,7 @@
           <w:rFonts w:cs="CMU Serif Roman"/>
           <w:lang w:val="da-DK"/>
         </w:rPr>
-        <w:t>. (</w:t>
-      </w:r>
-      <w:proofErr w:type="spellStart"/>
-      <w:r>
-        <w:rPr>
-          <w:rFonts w:cs="CMU Serif Roman"/>
-          <w:lang w:val="da-DK"/>
-        </w:rPr>
-        <w:t>n.d</w:t>
-      </w:r>
-      <w:proofErr w:type="spellEnd"/>
-      <w:r>
-        <w:rPr>
-          <w:rFonts w:cs="CMU Serif Roman"/>
-          <w:lang w:val="da-DK"/>
-        </w:rPr>
-        <w:t xml:space="preserve">.). </w:t>
-      </w:r>
-      <w:proofErr w:type="spellStart"/>
-      <w:r>
-        <w:rPr>
-          <w:rFonts w:cs="CMU Serif Roman"/>
-          <w:lang w:val="da-DK"/>
-        </w:rPr>
-        <w:t>Retrieved</w:t>
-      </w:r>
-      <w:proofErr w:type="spellEnd"/>
-      <w:r>
-        <w:rPr>
-          <w:rFonts w:cs="CMU Serif Roman"/>
-          <w:lang w:val="da-DK"/>
-        </w:rPr>
-        <w:t xml:space="preserve"> May 31, 2023, from https://im.dk/arbejdsomraader/kommunal-og-regionaloekonomi/kommunale-opgaver-og-struktur/kommunalreformen-i-2007</w:t>
+        <w:t>. (n.d.). Retrieved May 31, 2023, from https://im.dk/arbejdsomraader/kommunal-og-regionaloekonomi/kommunale-opgaver-og-struktur/kommunalreformen-i-2007</w:t>
       </w:r>
     </w:p>
     <w:p>
@@ -3203,43 +3006,55 @@
           <w:rFonts w:cs="CMU Serif Roman"/>
         </w:rPr>
       </w:pPr>
-      <w:proofErr w:type="spellStart"/>
-      <w:r>
-        <w:rPr>
-          <w:rFonts w:cs="CMU Serif Roman"/>
-        </w:rPr>
-        <w:t>Ooms</w:t>
-      </w:r>
-      <w:proofErr w:type="spellEnd"/>
-      <w:r>
-        <w:rPr>
-          <w:rFonts w:cs="CMU Serif Roman"/>
-        </w:rPr>
-        <w:t xml:space="preserve">, J. (2022). </w:t>
-      </w:r>
-      <w:proofErr w:type="spellStart"/>
+      <w:r>
+        <w:rPr>
+          <w:rFonts w:cs="CMU Serif Roman"/>
+        </w:rPr>
+        <w:t xml:space="preserve">Ooms, J. (2022). </w:t>
+      </w:r>
       <w:r>
         <w:rPr>
           <w:rFonts w:cs="CMU Serif Roman"/>
           <w:i/>
           <w:iCs/>
         </w:rPr>
-        <w:t>gifski</w:t>
-      </w:r>
-      <w:proofErr w:type="spellEnd"/>
+        <w:t>gifski: Highest Quality GIF Encoder</w:t>
+      </w:r>
+      <w:r>
+        <w:rPr>
+          <w:rFonts w:cs="CMU Serif Roman"/>
+        </w:rPr>
+        <w:t>. https://CRAN.R-project.org/package=gifski</w:t>
+      </w:r>
+    </w:p>
+    <w:p>
+      <w:pPr>
+        <w:pStyle w:val="Bibliography"/>
+        <w:spacing w:line="276" w:lineRule="auto"/>
+        <w:rPr>
+          <w:rFonts w:cs="CMU Serif Roman"/>
+        </w:rPr>
+      </w:pPr>
+      <w:r>
+        <w:rPr>
+          <w:rFonts w:cs="CMU Serif Roman"/>
+        </w:rPr>
+        <w:lastRenderedPageBreak/>
+        <w:t xml:space="preserve">QGIS Documentation. (2023). In </w:t>
+      </w:r>
       <w:r>
         <w:rPr>
           <w:rFonts w:cs="CMU Serif Roman"/>
           <w:i/>
           <w:iCs/>
         </w:rPr>
-        <w:t>: Highest Quality GIF Encoder</w:t>
-      </w:r>
-      <w:r>
-        <w:rPr>
-          <w:rFonts w:cs="CMU Serif Roman"/>
-        </w:rPr>
-        <w:t>. https://CRAN.R-project.org/package=gifski</w:t>
+        <w:t>8. Coordinate Reference Systems</w:t>
+      </w:r>
+      <w:r>
+        <w:rPr>
+          <w:rFonts w:cs="CMU Serif Roman"/>
+        </w:rPr>
+        <w:t>. https://docs.qgis.org/3.28/en/docs/gentle_gis_introduction/coordinate_reference_systems.html</w:t>
       </w:r>
     </w:p>
     <w:p>
@@ -3250,12 +3065,20 @@
           <w:rFonts w:cs="CMU Serif Roman"/>
         </w:rPr>
       </w:pPr>
-      <w:r>
-        <w:rPr>
-          <w:rFonts w:cs="CMU Serif Roman"/>
-        </w:rPr>
-        <w:lastRenderedPageBreak/>
-        <w:t xml:space="preserve">QGIS Documentation. (2023). In </w:t>
+    </w:p>
+    <w:p>
+      <w:pPr>
+        <w:pStyle w:val="Bibliography"/>
+        <w:spacing w:line="276" w:lineRule="auto"/>
+        <w:rPr>
+          <w:rFonts w:cs="CMU Serif Roman"/>
+        </w:rPr>
+      </w:pPr>
+      <w:r>
+        <w:rPr>
+          <w:rFonts w:cs="CMU Serif Roman"/>
+        </w:rPr>
+        <w:t xml:space="preserve">Ritchie, H., &amp; Roser, M. (2018). Urbanization. </w:t>
       </w:r>
       <w:r>
         <w:rPr>
@@ -3263,13 +3086,13 @@
           <w:i/>
           <w:iCs/>
         </w:rPr>
-        <w:t>8. Coordinate Reference Systems</w:t>
-      </w:r>
-      <w:r>
-        <w:rPr>
-          <w:rFonts w:cs="CMU Serif Roman"/>
-        </w:rPr>
-        <w:t>. https://docs.qgis.org/3.28/en/docs/gentle_gis_introduction/coordinate_reference_systems.html</w:t>
+        <w:t>Our World in Data</w:t>
+      </w:r>
+      <w:r>
+        <w:rPr>
+          <w:rFonts w:cs="CMU Serif Roman"/>
+        </w:rPr>
+        <w:t>. https://ourworldindata.org/urbanization</w:t>
       </w:r>
     </w:p>
     <w:p>
@@ -3293,67 +3116,7 @@
         <w:rPr>
           <w:rFonts w:cs="CMU Serif Roman"/>
         </w:rPr>
-        <w:t xml:space="preserve">Ritchie, H., &amp; </w:t>
-      </w:r>
-      <w:proofErr w:type="spellStart"/>
-      <w:r>
-        <w:rPr>
-          <w:rFonts w:cs="CMU Serif Roman"/>
-        </w:rPr>
-        <w:t>Roser</w:t>
-      </w:r>
-      <w:proofErr w:type="spellEnd"/>
-      <w:r>
-        <w:rPr>
-          <w:rFonts w:cs="CMU Serif Roman"/>
-        </w:rPr>
-        <w:t xml:space="preserve">, M. (2018). Urbanization. </w:t>
-      </w:r>
-      <w:r>
-        <w:rPr>
-          <w:rFonts w:cs="CMU Serif Roman"/>
-          <w:i/>
-          <w:iCs/>
-        </w:rPr>
-        <w:t>Our World in Data</w:t>
-      </w:r>
-      <w:r>
-        <w:rPr>
-          <w:rFonts w:cs="CMU Serif Roman"/>
-        </w:rPr>
-        <w:t>. https://ourworldindata.org/urbanization</w:t>
-      </w:r>
-    </w:p>
-    <w:p>
-      <w:pPr>
-        <w:pStyle w:val="Bibliography"/>
-        <w:spacing w:line="276" w:lineRule="auto"/>
-        <w:rPr>
-          <w:rFonts w:cs="CMU Serif Roman"/>
-        </w:rPr>
-      </w:pPr>
-    </w:p>
-    <w:p>
-      <w:pPr>
-        <w:pStyle w:val="Bibliography"/>
-        <w:spacing w:line="276" w:lineRule="auto"/>
-        <w:rPr>
-          <w:rFonts w:cs="CMU Serif Roman"/>
-        </w:rPr>
-      </w:pPr>
-      <w:proofErr w:type="spellStart"/>
-      <w:r>
-        <w:rPr>
-          <w:rFonts w:cs="CMU Serif Roman"/>
-        </w:rPr>
-        <w:t>Vlahov</w:t>
-      </w:r>
-      <w:proofErr w:type="spellEnd"/>
-      <w:r>
-        <w:rPr>
-          <w:rFonts w:cs="CMU Serif Roman"/>
-        </w:rPr>
-        <w:t xml:space="preserve">, D., &amp; Galea, S. (2002). Urbanization, Urbanicity, and Health. </w:t>
+        <w:t xml:space="preserve">Vlahov, D., &amp; Galea, S. (2002). Urbanization, Urbanicity, and Health. </w:t>
       </w:r>
       <w:r>
         <w:rPr>
@@ -4772,19 +4535,7 @@
           <w:rPr>
             <w:rStyle w:val="Hyperlink"/>
           </w:rPr>
-          <w:t>https://gadm</w:t>
-        </w:r>
-        <w:r>
-          <w:rPr>
-            <w:rStyle w:val="Hyperlink"/>
-          </w:rPr>
-          <w:t>.</w:t>
-        </w:r>
-        <w:r>
-          <w:rPr>
-            <w:rStyle w:val="Hyperlink"/>
-          </w:rPr>
-          <w:t>org/</w:t>
+          <w:t>https://gadm.org/</w:t>
         </w:r>
       </w:hyperlink>
       <w:r>
@@ -6410,6 +6161,7 @@
   <w:style w:type="character" w:default="1" w:styleId="DefaultParagraphFont">
     <w:name w:val="Default Paragraph Font"/>
     <w:uiPriority w:val="1"/>
+    <w:semiHidden/>
     <w:unhideWhenUsed/>
   </w:style>
   <w:style w:type="table" w:default="1" w:styleId="TableNormal">
